--- a/Offline/BusinessManagement/Policies_Offer_Registration_Letter/OfferLetters/Tech/Shubhayan-Sengupta/Shubhayan-Sengupta.docx
+++ b/Offline/BusinessManagement/Policies_Offer_Registration_Letter/OfferLetters/Tech/Shubhayan-Sengupta/Shubhayan-Sengupta.docx
@@ -258,7 +258,25 @@
           <w:sz w:val="20"/>
           <w:szCs w:val="20"/>
         </w:rPr>
-        <w:t>, Sunday,</w:t>
+        <w:t xml:space="preserve">, </w:t>
+      </w:r>
+      <w:r>
+        <w:rPr>
+          <w:rFonts w:ascii="Oxygen" w:hAnsi="Oxygen" w:cs="Helvetica"/>
+          <w:color w:val="333E49"/>
+          <w:sz w:val="20"/>
+          <w:szCs w:val="20"/>
+        </w:rPr>
+        <w:t>Tues</w:t>
+      </w:r>
+      <w:r>
+        <w:rPr>
+          <w:rFonts w:ascii="Oxygen" w:hAnsi="Oxygen" w:cs="Helvetica"/>
+          <w:color w:val="333E49"/>
+          <w:sz w:val="20"/>
+          <w:szCs w:val="20"/>
+        </w:rPr>
+        <w:t>day,</w:t>
       </w:r>
       <w:r>
         <w:rPr>
@@ -2378,11 +2396,11 @@
         <w:tblLook w:val="04A0" w:firstRow="1" w:lastRow="0" w:firstColumn="1" w:lastColumn="0" w:noHBand="0" w:noVBand="1"/>
       </w:tblPr>
       <w:tblGrid>
-        <w:gridCol w:w="3360"/>
-        <w:gridCol w:w="1020"/>
-        <w:gridCol w:w="1020"/>
-        <w:gridCol w:w="1020"/>
-        <w:gridCol w:w="1020"/>
+        <w:gridCol w:w="3677"/>
+        <w:gridCol w:w="993"/>
+        <w:gridCol w:w="990"/>
+        <w:gridCol w:w="900"/>
+        <w:gridCol w:w="880"/>
       </w:tblGrid>
       <w:tr>
         <w:trPr>
@@ -2391,7 +2409,7 @@
         </w:trPr>
         <w:tc>
           <w:tcPr>
-            <w:tcW w:w="3360" w:type="dxa"/>
+            <w:tcW w:w="3677" w:type="dxa"/>
             <w:vMerge w:val="restart"/>
             <w:tcBorders>
               <w:top w:val="single" w:sz="8" w:space="0" w:color="auto"/>
@@ -2433,7 +2451,7 @@
         </w:tc>
         <w:tc>
           <w:tcPr>
-            <w:tcW w:w="4080" w:type="dxa"/>
+            <w:tcW w:w="3763" w:type="dxa"/>
             <w:gridSpan w:val="4"/>
             <w:tcBorders>
               <w:top w:val="single" w:sz="8" w:space="0" w:color="auto"/>
@@ -2481,7 +2499,7 @@
         </w:trPr>
         <w:tc>
           <w:tcPr>
-            <w:tcW w:w="3360" w:type="dxa"/>
+            <w:tcW w:w="3677" w:type="dxa"/>
             <w:vMerge/>
             <w:tcBorders>
               <w:top w:val="single" w:sz="8" w:space="0" w:color="auto"/>
@@ -2509,7 +2527,7 @@
         </w:tc>
         <w:tc>
           <w:tcPr>
-            <w:tcW w:w="1020" w:type="dxa"/>
+            <w:tcW w:w="993" w:type="dxa"/>
             <w:tcBorders>
               <w:top w:val="nil"/>
               <w:left w:val="nil"/>
@@ -2542,6 +2560,7 @@
                 <w:color w:val="FFFFFF"/>
                 <w:sz w:val="18"/>
                 <w:szCs w:val="18"/>
+                <w:lang w:val="en-US"/>
               </w:rPr>
               <w:t>50 Plus</w:t>
             </w:r>
@@ -2549,7 +2568,7 @@
         </w:tc>
         <w:tc>
           <w:tcPr>
-            <w:tcW w:w="1020" w:type="dxa"/>
+            <w:tcW w:w="990" w:type="dxa"/>
             <w:tcBorders>
               <w:top w:val="nil"/>
               <w:left w:val="nil"/>
@@ -2582,6 +2601,7 @@
                 <w:color w:val="FFFFFF"/>
                 <w:sz w:val="18"/>
                 <w:szCs w:val="18"/>
+                <w:lang w:val="en-US"/>
               </w:rPr>
               <w:t>20 Plus</w:t>
             </w:r>
@@ -2589,7 +2609,7 @@
         </w:tc>
         <w:tc>
           <w:tcPr>
-            <w:tcW w:w="1020" w:type="dxa"/>
+            <w:tcW w:w="900" w:type="dxa"/>
             <w:tcBorders>
               <w:top w:val="nil"/>
               <w:left w:val="nil"/>
@@ -2622,6 +2642,7 @@
                 <w:color w:val="FFFFFF"/>
                 <w:sz w:val="18"/>
                 <w:szCs w:val="18"/>
+                <w:lang w:val="en-US"/>
               </w:rPr>
               <w:t>10 Plus</w:t>
             </w:r>
@@ -2629,7 +2650,7 @@
         </w:tc>
         <w:tc>
           <w:tcPr>
-            <w:tcW w:w="1020" w:type="dxa"/>
+            <w:tcW w:w="880" w:type="dxa"/>
             <w:tcBorders>
               <w:top w:val="nil"/>
               <w:left w:val="nil"/>
@@ -2662,6 +2683,7 @@
                 <w:color w:val="FFFFFF"/>
                 <w:sz w:val="18"/>
                 <w:szCs w:val="18"/>
+                <w:lang w:val="en-US"/>
               </w:rPr>
               <w:t>5 Plus</w:t>
             </w:r>
@@ -2675,7 +2697,7 @@
         </w:trPr>
         <w:tc>
           <w:tcPr>
-            <w:tcW w:w="3360" w:type="dxa"/>
+            <w:tcW w:w="3677" w:type="dxa"/>
             <w:tcBorders>
               <w:top w:val="single" w:sz="4" w:space="0" w:color="auto"/>
               <w:left w:val="single" w:sz="4" w:space="0" w:color="auto"/>
@@ -2716,7 +2738,7 @@
         </w:tc>
         <w:tc>
           <w:tcPr>
-            <w:tcW w:w="1020" w:type="dxa"/>
+            <w:tcW w:w="993" w:type="dxa"/>
             <w:tcBorders>
               <w:top w:val="single" w:sz="4" w:space="0" w:color="auto"/>
               <w:left w:val="nil"/>
@@ -2753,7 +2775,7 @@
         </w:tc>
         <w:tc>
           <w:tcPr>
-            <w:tcW w:w="1020" w:type="dxa"/>
+            <w:tcW w:w="990" w:type="dxa"/>
             <w:tcBorders>
               <w:top w:val="single" w:sz="4" w:space="0" w:color="auto"/>
               <w:left w:val="nil"/>
@@ -2790,7 +2812,7 @@
         </w:tc>
         <w:tc>
           <w:tcPr>
-            <w:tcW w:w="1020" w:type="dxa"/>
+            <w:tcW w:w="900" w:type="dxa"/>
             <w:tcBorders>
               <w:top w:val="single" w:sz="4" w:space="0" w:color="auto"/>
               <w:left w:val="nil"/>
@@ -2827,7 +2849,7 @@
         </w:tc>
         <w:tc>
           <w:tcPr>
-            <w:tcW w:w="1020" w:type="dxa"/>
+            <w:tcW w:w="880" w:type="dxa"/>
             <w:tcBorders>
               <w:top w:val="single" w:sz="4" w:space="0" w:color="auto"/>
               <w:left w:val="nil"/>
@@ -2870,7 +2892,7 @@
         </w:trPr>
         <w:tc>
           <w:tcPr>
-            <w:tcW w:w="3360" w:type="dxa"/>
+            <w:tcW w:w="3677" w:type="dxa"/>
             <w:tcBorders>
               <w:top w:val="nil"/>
               <w:left w:val="single" w:sz="4" w:space="0" w:color="auto"/>
@@ -2911,7 +2933,7 @@
         </w:tc>
         <w:tc>
           <w:tcPr>
-            <w:tcW w:w="1020" w:type="dxa"/>
+            <w:tcW w:w="993" w:type="dxa"/>
             <w:tcBorders>
               <w:top w:val="nil"/>
               <w:left w:val="nil"/>
@@ -2948,7 +2970,7 @@
         </w:tc>
         <w:tc>
           <w:tcPr>
-            <w:tcW w:w="1020" w:type="dxa"/>
+            <w:tcW w:w="990" w:type="dxa"/>
             <w:tcBorders>
               <w:top w:val="nil"/>
               <w:left w:val="nil"/>
@@ -2985,7 +3007,7 @@
         </w:tc>
         <w:tc>
           <w:tcPr>
-            <w:tcW w:w="1020" w:type="dxa"/>
+            <w:tcW w:w="900" w:type="dxa"/>
             <w:tcBorders>
               <w:top w:val="nil"/>
               <w:left w:val="nil"/>
@@ -3022,7 +3044,7 @@
         </w:tc>
         <w:tc>
           <w:tcPr>
-            <w:tcW w:w="1020" w:type="dxa"/>
+            <w:tcW w:w="880" w:type="dxa"/>
             <w:tcBorders>
               <w:top w:val="nil"/>
               <w:left w:val="nil"/>
@@ -3065,7 +3087,7 @@
         </w:trPr>
         <w:tc>
           <w:tcPr>
-            <w:tcW w:w="3360" w:type="dxa"/>
+            <w:tcW w:w="3677" w:type="dxa"/>
             <w:tcBorders>
               <w:top w:val="nil"/>
               <w:left w:val="single" w:sz="4" w:space="0" w:color="auto"/>
@@ -3106,7 +3128,7 @@
         </w:tc>
         <w:tc>
           <w:tcPr>
-            <w:tcW w:w="1020" w:type="dxa"/>
+            <w:tcW w:w="993" w:type="dxa"/>
             <w:tcBorders>
               <w:top w:val="nil"/>
               <w:left w:val="nil"/>
@@ -3143,7 +3165,7 @@
         </w:tc>
         <w:tc>
           <w:tcPr>
-            <w:tcW w:w="1020" w:type="dxa"/>
+            <w:tcW w:w="990" w:type="dxa"/>
             <w:tcBorders>
               <w:top w:val="nil"/>
               <w:left w:val="nil"/>
@@ -3180,7 +3202,7 @@
         </w:tc>
         <w:tc>
           <w:tcPr>
-            <w:tcW w:w="1020" w:type="dxa"/>
+            <w:tcW w:w="900" w:type="dxa"/>
             <w:tcBorders>
               <w:top w:val="nil"/>
               <w:left w:val="nil"/>
@@ -3217,7 +3239,7 @@
         </w:tc>
         <w:tc>
           <w:tcPr>
-            <w:tcW w:w="1020" w:type="dxa"/>
+            <w:tcW w:w="880" w:type="dxa"/>
             <w:tcBorders>
               <w:top w:val="nil"/>
               <w:left w:val="nil"/>
@@ -3260,7 +3282,7 @@
         </w:trPr>
         <w:tc>
           <w:tcPr>
-            <w:tcW w:w="3360" w:type="dxa"/>
+            <w:tcW w:w="3677" w:type="dxa"/>
             <w:tcBorders>
               <w:top w:val="nil"/>
               <w:left w:val="single" w:sz="4" w:space="0" w:color="auto"/>
@@ -3301,7 +3323,7 @@
         </w:tc>
         <w:tc>
           <w:tcPr>
-            <w:tcW w:w="1020" w:type="dxa"/>
+            <w:tcW w:w="993" w:type="dxa"/>
             <w:tcBorders>
               <w:top w:val="nil"/>
               <w:left w:val="nil"/>
@@ -3338,7 +3360,7 @@
         </w:tc>
         <w:tc>
           <w:tcPr>
-            <w:tcW w:w="1020" w:type="dxa"/>
+            <w:tcW w:w="990" w:type="dxa"/>
             <w:tcBorders>
               <w:top w:val="nil"/>
               <w:left w:val="nil"/>
@@ -3375,7 +3397,7 @@
         </w:tc>
         <w:tc>
           <w:tcPr>
-            <w:tcW w:w="1020" w:type="dxa"/>
+            <w:tcW w:w="900" w:type="dxa"/>
             <w:tcBorders>
               <w:top w:val="nil"/>
               <w:left w:val="nil"/>
@@ -3412,7 +3434,7 @@
         </w:tc>
         <w:tc>
           <w:tcPr>
-            <w:tcW w:w="1020" w:type="dxa"/>
+            <w:tcW w:w="880" w:type="dxa"/>
             <w:tcBorders>
               <w:top w:val="nil"/>
               <w:left w:val="nil"/>
@@ -3455,7 +3477,7 @@
         </w:trPr>
         <w:tc>
           <w:tcPr>
-            <w:tcW w:w="3360" w:type="dxa"/>
+            <w:tcW w:w="3677" w:type="dxa"/>
             <w:tcBorders>
               <w:top w:val="nil"/>
               <w:left w:val="single" w:sz="4" w:space="0" w:color="auto"/>
@@ -3496,7 +3518,7 @@
         </w:tc>
         <w:tc>
           <w:tcPr>
-            <w:tcW w:w="1020" w:type="dxa"/>
+            <w:tcW w:w="993" w:type="dxa"/>
             <w:tcBorders>
               <w:top w:val="nil"/>
               <w:left w:val="nil"/>
@@ -3533,7 +3555,7 @@
         </w:tc>
         <w:tc>
           <w:tcPr>
-            <w:tcW w:w="1020" w:type="dxa"/>
+            <w:tcW w:w="990" w:type="dxa"/>
             <w:tcBorders>
               <w:top w:val="nil"/>
               <w:left w:val="nil"/>
@@ -3570,7 +3592,7 @@
         </w:tc>
         <w:tc>
           <w:tcPr>
-            <w:tcW w:w="1020" w:type="dxa"/>
+            <w:tcW w:w="900" w:type="dxa"/>
             <w:tcBorders>
               <w:top w:val="nil"/>
               <w:left w:val="nil"/>
@@ -3607,7 +3629,7 @@
         </w:tc>
         <w:tc>
           <w:tcPr>
-            <w:tcW w:w="1020" w:type="dxa"/>
+            <w:tcW w:w="880" w:type="dxa"/>
             <w:tcBorders>
               <w:top w:val="nil"/>
               <w:left w:val="nil"/>
@@ -3650,7 +3672,7 @@
         </w:trPr>
         <w:tc>
           <w:tcPr>
-            <w:tcW w:w="3360" w:type="dxa"/>
+            <w:tcW w:w="3677" w:type="dxa"/>
             <w:tcBorders>
               <w:top w:val="nil"/>
               <w:left w:val="single" w:sz="4" w:space="0" w:color="auto"/>
@@ -3691,7 +3713,7 @@
         </w:tc>
         <w:tc>
           <w:tcPr>
-            <w:tcW w:w="1020" w:type="dxa"/>
+            <w:tcW w:w="993" w:type="dxa"/>
             <w:tcBorders>
               <w:top w:val="nil"/>
               <w:left w:val="nil"/>
@@ -3728,7 +3750,7 @@
         </w:tc>
         <w:tc>
           <w:tcPr>
-            <w:tcW w:w="1020" w:type="dxa"/>
+            <w:tcW w:w="990" w:type="dxa"/>
             <w:tcBorders>
               <w:top w:val="nil"/>
               <w:left w:val="nil"/>
@@ -3765,7 +3787,7 @@
         </w:tc>
         <w:tc>
           <w:tcPr>
-            <w:tcW w:w="1020" w:type="dxa"/>
+            <w:tcW w:w="900" w:type="dxa"/>
             <w:tcBorders>
               <w:top w:val="nil"/>
               <w:left w:val="nil"/>
@@ -3802,7 +3824,7 @@
         </w:tc>
         <w:tc>
           <w:tcPr>
-            <w:tcW w:w="1020" w:type="dxa"/>
+            <w:tcW w:w="880" w:type="dxa"/>
             <w:tcBorders>
               <w:top w:val="nil"/>
               <w:left w:val="nil"/>
@@ -3845,7 +3867,7 @@
         </w:trPr>
         <w:tc>
           <w:tcPr>
-            <w:tcW w:w="3360" w:type="dxa"/>
+            <w:tcW w:w="3677" w:type="dxa"/>
             <w:tcBorders>
               <w:top w:val="nil"/>
               <w:left w:val="single" w:sz="4" w:space="0" w:color="auto"/>
@@ -3882,7 +3904,6 @@
               </w:rPr>
               <w:t xml:space="preserve">PHP, </w:t>
             </w:r>
-            <w:proofErr w:type="spellStart"/>
             <w:r>
               <w:rPr>
                 <w:rFonts w:ascii="Oxygen" w:eastAsia="Times New Roman" w:hAnsi="Oxygen" w:cs="Calibri"/>
@@ -3893,14 +3914,13 @@
                 <w:szCs w:val="18"/>
                 <w:lang w:val="en-US"/>
               </w:rPr>
-              <w:t>Wordpress</w:t>
-            </w:r>
-            <w:proofErr w:type="spellEnd"/>
+              <w:t>WordPress</w:t>
+            </w:r>
           </w:p>
         </w:tc>
         <w:tc>
           <w:tcPr>
-            <w:tcW w:w="1020" w:type="dxa"/>
+            <w:tcW w:w="993" w:type="dxa"/>
             <w:tcBorders>
               <w:top w:val="nil"/>
               <w:left w:val="nil"/>
@@ -3937,7 +3957,7 @@
         </w:tc>
         <w:tc>
           <w:tcPr>
-            <w:tcW w:w="1020" w:type="dxa"/>
+            <w:tcW w:w="990" w:type="dxa"/>
             <w:tcBorders>
               <w:top w:val="nil"/>
               <w:left w:val="nil"/>
@@ -3974,7 +3994,7 @@
         </w:tc>
         <w:tc>
           <w:tcPr>
-            <w:tcW w:w="1020" w:type="dxa"/>
+            <w:tcW w:w="900" w:type="dxa"/>
             <w:tcBorders>
               <w:top w:val="nil"/>
               <w:left w:val="nil"/>
@@ -4011,7 +4031,7 @@
         </w:tc>
         <w:tc>
           <w:tcPr>
-            <w:tcW w:w="1020" w:type="dxa"/>
+            <w:tcW w:w="880" w:type="dxa"/>
             <w:tcBorders>
               <w:top w:val="nil"/>
               <w:left w:val="nil"/>
@@ -4054,7 +4074,7 @@
         </w:trPr>
         <w:tc>
           <w:tcPr>
-            <w:tcW w:w="3360" w:type="dxa"/>
+            <w:tcW w:w="3677" w:type="dxa"/>
             <w:tcBorders>
               <w:top w:val="nil"/>
               <w:left w:val="single" w:sz="4" w:space="0" w:color="auto"/>
@@ -4095,7 +4115,7 @@
         </w:tc>
         <w:tc>
           <w:tcPr>
-            <w:tcW w:w="1020" w:type="dxa"/>
+            <w:tcW w:w="993" w:type="dxa"/>
             <w:tcBorders>
               <w:top w:val="nil"/>
               <w:left w:val="nil"/>
@@ -4132,7 +4152,7 @@
         </w:tc>
         <w:tc>
           <w:tcPr>
-            <w:tcW w:w="1020" w:type="dxa"/>
+            <w:tcW w:w="990" w:type="dxa"/>
             <w:tcBorders>
               <w:top w:val="nil"/>
               <w:left w:val="nil"/>
@@ -4169,7 +4189,7 @@
         </w:tc>
         <w:tc>
           <w:tcPr>
-            <w:tcW w:w="1020" w:type="dxa"/>
+            <w:tcW w:w="900" w:type="dxa"/>
             <w:tcBorders>
               <w:top w:val="nil"/>
               <w:left w:val="nil"/>
@@ -4206,7 +4226,7 @@
         </w:tc>
         <w:tc>
           <w:tcPr>
-            <w:tcW w:w="1020" w:type="dxa"/>
+            <w:tcW w:w="880" w:type="dxa"/>
             <w:tcBorders>
               <w:top w:val="nil"/>
               <w:left w:val="nil"/>
@@ -4238,6 +4258,1479 @@
                 <w:lang w:val="en-US"/>
               </w:rPr>
               <w:t>3300</w:t>
+            </w:r>
+          </w:p>
+        </w:tc>
+      </w:tr>
+      <w:tr>
+        <w:trPr>
+          <w:trHeight w:val="285"/>
+          <w:jc w:val="center"/>
+        </w:trPr>
+        <w:tc>
+          <w:tcPr>
+            <w:tcW w:w="3677" w:type="dxa"/>
+            <w:tcBorders>
+              <w:top w:val="nil"/>
+              <w:left w:val="single" w:sz="4" w:space="0" w:color="auto"/>
+              <w:bottom w:val="single" w:sz="4" w:space="0" w:color="auto"/>
+              <w:right w:val="single" w:sz="4" w:space="0" w:color="auto"/>
+            </w:tcBorders>
+            <w:shd w:val="clear" w:color="000000" w:fill="D0CECE"/>
+            <w:vAlign w:val="center"/>
+            <w:hideMark/>
+          </w:tcPr>
+          <w:p>
+            <w:pPr>
+              <w:spacing w:after="0" w:line="240" w:lineRule="auto"/>
+              <w:jc w:val="center"/>
+              <w:rPr>
+                <w:rFonts w:ascii="Oxygen" w:eastAsia="Times New Roman" w:hAnsi="Oxygen" w:cs="Calibri"/>
+                <w:b/>
+                <w:bCs/>
+                <w:color w:val="000000"/>
+                <w:sz w:val="18"/>
+                <w:szCs w:val="18"/>
+                <w:lang w:val="en-US"/>
+              </w:rPr>
+            </w:pPr>
+            <w:r>
+              <w:rPr>
+                <w:rFonts w:ascii="Oxygen" w:eastAsia="Times New Roman" w:hAnsi="Oxygen" w:cs="Calibri"/>
+                <w:b/>
+                <w:bCs/>
+                <w:color w:val="000000"/>
+                <w:sz w:val="18"/>
+                <w:szCs w:val="18"/>
+                <w:lang w:val="en-US"/>
+              </w:rPr>
+              <w:t>CBSE - XII - Info Practices</w:t>
+            </w:r>
+          </w:p>
+        </w:tc>
+        <w:tc>
+          <w:tcPr>
+            <w:tcW w:w="993" w:type="dxa"/>
+            <w:tcBorders>
+              <w:top w:val="nil"/>
+              <w:left w:val="nil"/>
+              <w:bottom w:val="single" w:sz="4" w:space="0" w:color="auto"/>
+              <w:right w:val="single" w:sz="4" w:space="0" w:color="auto"/>
+            </w:tcBorders>
+            <w:shd w:val="clear" w:color="000000" w:fill="E7E6E6"/>
+            <w:vAlign w:val="center"/>
+            <w:hideMark/>
+          </w:tcPr>
+          <w:p>
+            <w:pPr>
+              <w:spacing w:after="0" w:line="240" w:lineRule="auto"/>
+              <w:jc w:val="center"/>
+              <w:rPr>
+                <w:rFonts w:ascii="Oxygen" w:eastAsia="Times New Roman" w:hAnsi="Oxygen" w:cs="Calibri"/>
+                <w:color w:val="000000"/>
+                <w:sz w:val="18"/>
+                <w:szCs w:val="18"/>
+                <w:lang w:val="en-US"/>
+              </w:rPr>
+            </w:pPr>
+            <w:r>
+              <w:rPr>
+                <w:rFonts w:ascii="Oxygen" w:eastAsia="Times New Roman" w:hAnsi="Oxygen" w:cs="Calibri"/>
+                <w:color w:val="000000"/>
+                <w:sz w:val="18"/>
+                <w:szCs w:val="18"/>
+                <w:lang w:val="en-US"/>
+              </w:rPr>
+              <w:t>19800</w:t>
+            </w:r>
+          </w:p>
+        </w:tc>
+        <w:tc>
+          <w:tcPr>
+            <w:tcW w:w="990" w:type="dxa"/>
+            <w:tcBorders>
+              <w:top w:val="nil"/>
+              <w:left w:val="nil"/>
+              <w:bottom w:val="single" w:sz="4" w:space="0" w:color="auto"/>
+              <w:right w:val="single" w:sz="4" w:space="0" w:color="auto"/>
+            </w:tcBorders>
+            <w:shd w:val="clear" w:color="000000" w:fill="E7E6E6"/>
+            <w:vAlign w:val="center"/>
+            <w:hideMark/>
+          </w:tcPr>
+          <w:p>
+            <w:pPr>
+              <w:spacing w:after="0" w:line="240" w:lineRule="auto"/>
+              <w:jc w:val="center"/>
+              <w:rPr>
+                <w:rFonts w:ascii="Oxygen" w:eastAsia="Times New Roman" w:hAnsi="Oxygen" w:cs="Calibri"/>
+                <w:color w:val="000000"/>
+                <w:sz w:val="18"/>
+                <w:szCs w:val="18"/>
+                <w:lang w:val="en-US"/>
+              </w:rPr>
+            </w:pPr>
+            <w:r>
+              <w:rPr>
+                <w:rFonts w:ascii="Oxygen" w:eastAsia="Times New Roman" w:hAnsi="Oxygen" w:cs="Calibri"/>
+                <w:color w:val="000000"/>
+                <w:sz w:val="18"/>
+                <w:szCs w:val="18"/>
+                <w:lang w:val="en-US"/>
+              </w:rPr>
+              <w:t>9900</w:t>
+            </w:r>
+          </w:p>
+        </w:tc>
+        <w:tc>
+          <w:tcPr>
+            <w:tcW w:w="900" w:type="dxa"/>
+            <w:tcBorders>
+              <w:top w:val="nil"/>
+              <w:left w:val="nil"/>
+              <w:bottom w:val="single" w:sz="4" w:space="0" w:color="auto"/>
+              <w:right w:val="single" w:sz="4" w:space="0" w:color="auto"/>
+            </w:tcBorders>
+            <w:shd w:val="clear" w:color="000000" w:fill="E7E6E6"/>
+            <w:vAlign w:val="center"/>
+            <w:hideMark/>
+          </w:tcPr>
+          <w:p>
+            <w:pPr>
+              <w:spacing w:after="0" w:line="240" w:lineRule="auto"/>
+              <w:jc w:val="center"/>
+              <w:rPr>
+                <w:rFonts w:ascii="Oxygen" w:eastAsia="Times New Roman" w:hAnsi="Oxygen" w:cs="Calibri"/>
+                <w:color w:val="000000"/>
+                <w:sz w:val="18"/>
+                <w:szCs w:val="18"/>
+                <w:lang w:val="en-US"/>
+              </w:rPr>
+            </w:pPr>
+            <w:r>
+              <w:rPr>
+                <w:rFonts w:ascii="Oxygen" w:eastAsia="Times New Roman" w:hAnsi="Oxygen" w:cs="Calibri"/>
+                <w:color w:val="000000"/>
+                <w:sz w:val="18"/>
+                <w:szCs w:val="18"/>
+                <w:lang w:val="en-US"/>
+              </w:rPr>
+              <w:t>4950</w:t>
+            </w:r>
+          </w:p>
+        </w:tc>
+        <w:tc>
+          <w:tcPr>
+            <w:tcW w:w="880" w:type="dxa"/>
+            <w:tcBorders>
+              <w:top w:val="nil"/>
+              <w:left w:val="nil"/>
+              <w:bottom w:val="single" w:sz="4" w:space="0" w:color="auto"/>
+              <w:right w:val="single" w:sz="4" w:space="0" w:color="auto"/>
+            </w:tcBorders>
+            <w:shd w:val="clear" w:color="000000" w:fill="E7E6E6"/>
+            <w:vAlign w:val="center"/>
+            <w:hideMark/>
+          </w:tcPr>
+          <w:p>
+            <w:pPr>
+              <w:spacing w:after="0" w:line="240" w:lineRule="auto"/>
+              <w:jc w:val="center"/>
+              <w:rPr>
+                <w:rFonts w:ascii="Oxygen" w:eastAsia="Times New Roman" w:hAnsi="Oxygen" w:cs="Calibri"/>
+                <w:color w:val="000000"/>
+                <w:sz w:val="18"/>
+                <w:szCs w:val="18"/>
+                <w:lang w:val="en-US"/>
+              </w:rPr>
+            </w:pPr>
+            <w:r>
+              <w:rPr>
+                <w:rFonts w:ascii="Oxygen" w:eastAsia="Times New Roman" w:hAnsi="Oxygen" w:cs="Calibri"/>
+                <w:color w:val="000000"/>
+                <w:sz w:val="18"/>
+                <w:szCs w:val="18"/>
+                <w:lang w:val="en-US"/>
+              </w:rPr>
+              <w:t>2475</w:t>
+            </w:r>
+          </w:p>
+        </w:tc>
+      </w:tr>
+      <w:tr>
+        <w:trPr>
+          <w:trHeight w:val="285"/>
+          <w:jc w:val="center"/>
+        </w:trPr>
+        <w:tc>
+          <w:tcPr>
+            <w:tcW w:w="3677" w:type="dxa"/>
+            <w:tcBorders>
+              <w:top w:val="nil"/>
+              <w:left w:val="single" w:sz="4" w:space="0" w:color="auto"/>
+              <w:bottom w:val="single" w:sz="4" w:space="0" w:color="auto"/>
+              <w:right w:val="single" w:sz="4" w:space="0" w:color="auto"/>
+            </w:tcBorders>
+            <w:shd w:val="clear" w:color="000000" w:fill="D0CECE"/>
+            <w:vAlign w:val="center"/>
+            <w:hideMark/>
+          </w:tcPr>
+          <w:p>
+            <w:pPr>
+              <w:spacing w:after="0" w:line="240" w:lineRule="auto"/>
+              <w:jc w:val="center"/>
+              <w:rPr>
+                <w:rFonts w:ascii="Oxygen" w:eastAsia="Times New Roman" w:hAnsi="Oxygen" w:cs="Calibri"/>
+                <w:b/>
+                <w:bCs/>
+                <w:color w:val="000000"/>
+                <w:sz w:val="18"/>
+                <w:szCs w:val="18"/>
+                <w:lang w:val="en-US"/>
+              </w:rPr>
+            </w:pPr>
+            <w:r>
+              <w:rPr>
+                <w:rFonts w:ascii="Oxygen" w:eastAsia="Times New Roman" w:hAnsi="Oxygen" w:cs="Calibri"/>
+                <w:b/>
+                <w:bCs/>
+                <w:color w:val="000000"/>
+                <w:sz w:val="18"/>
+                <w:szCs w:val="18"/>
+                <w:lang w:val="en-US"/>
+              </w:rPr>
+              <w:t>CBSE - XI - Info Practices</w:t>
+            </w:r>
+          </w:p>
+        </w:tc>
+        <w:tc>
+          <w:tcPr>
+            <w:tcW w:w="993" w:type="dxa"/>
+            <w:tcBorders>
+              <w:top w:val="nil"/>
+              <w:left w:val="nil"/>
+              <w:bottom w:val="single" w:sz="4" w:space="0" w:color="auto"/>
+              <w:right w:val="single" w:sz="4" w:space="0" w:color="auto"/>
+            </w:tcBorders>
+            <w:shd w:val="clear" w:color="000000" w:fill="E7E6E6"/>
+            <w:vAlign w:val="center"/>
+            <w:hideMark/>
+          </w:tcPr>
+          <w:p>
+            <w:pPr>
+              <w:spacing w:after="0" w:line="240" w:lineRule="auto"/>
+              <w:jc w:val="center"/>
+              <w:rPr>
+                <w:rFonts w:ascii="Oxygen" w:eastAsia="Times New Roman" w:hAnsi="Oxygen" w:cs="Calibri"/>
+                <w:color w:val="000000"/>
+                <w:sz w:val="18"/>
+                <w:szCs w:val="18"/>
+                <w:lang w:val="en-US"/>
+              </w:rPr>
+            </w:pPr>
+            <w:r>
+              <w:rPr>
+                <w:rFonts w:ascii="Oxygen" w:eastAsia="Times New Roman" w:hAnsi="Oxygen" w:cs="Calibri"/>
+                <w:color w:val="000000"/>
+                <w:sz w:val="18"/>
+                <w:szCs w:val="18"/>
+                <w:lang w:val="en-US"/>
+              </w:rPr>
+              <w:t>19800</w:t>
+            </w:r>
+          </w:p>
+        </w:tc>
+        <w:tc>
+          <w:tcPr>
+            <w:tcW w:w="990" w:type="dxa"/>
+            <w:tcBorders>
+              <w:top w:val="nil"/>
+              <w:left w:val="nil"/>
+              <w:bottom w:val="single" w:sz="4" w:space="0" w:color="auto"/>
+              <w:right w:val="single" w:sz="4" w:space="0" w:color="auto"/>
+            </w:tcBorders>
+            <w:shd w:val="clear" w:color="000000" w:fill="E7E6E6"/>
+            <w:vAlign w:val="center"/>
+            <w:hideMark/>
+          </w:tcPr>
+          <w:p>
+            <w:pPr>
+              <w:spacing w:after="0" w:line="240" w:lineRule="auto"/>
+              <w:jc w:val="center"/>
+              <w:rPr>
+                <w:rFonts w:ascii="Oxygen" w:eastAsia="Times New Roman" w:hAnsi="Oxygen" w:cs="Calibri"/>
+                <w:color w:val="000000"/>
+                <w:sz w:val="18"/>
+                <w:szCs w:val="18"/>
+                <w:lang w:val="en-US"/>
+              </w:rPr>
+            </w:pPr>
+            <w:r>
+              <w:rPr>
+                <w:rFonts w:ascii="Oxygen" w:eastAsia="Times New Roman" w:hAnsi="Oxygen" w:cs="Calibri"/>
+                <w:color w:val="000000"/>
+                <w:sz w:val="18"/>
+                <w:szCs w:val="18"/>
+                <w:lang w:val="en-US"/>
+              </w:rPr>
+              <w:t>9900</w:t>
+            </w:r>
+          </w:p>
+        </w:tc>
+        <w:tc>
+          <w:tcPr>
+            <w:tcW w:w="900" w:type="dxa"/>
+            <w:tcBorders>
+              <w:top w:val="nil"/>
+              <w:left w:val="nil"/>
+              <w:bottom w:val="single" w:sz="4" w:space="0" w:color="auto"/>
+              <w:right w:val="single" w:sz="4" w:space="0" w:color="auto"/>
+            </w:tcBorders>
+            <w:shd w:val="clear" w:color="000000" w:fill="E7E6E6"/>
+            <w:vAlign w:val="center"/>
+            <w:hideMark/>
+          </w:tcPr>
+          <w:p>
+            <w:pPr>
+              <w:spacing w:after="0" w:line="240" w:lineRule="auto"/>
+              <w:jc w:val="center"/>
+              <w:rPr>
+                <w:rFonts w:ascii="Oxygen" w:eastAsia="Times New Roman" w:hAnsi="Oxygen" w:cs="Calibri"/>
+                <w:color w:val="000000"/>
+                <w:sz w:val="18"/>
+                <w:szCs w:val="18"/>
+                <w:lang w:val="en-US"/>
+              </w:rPr>
+            </w:pPr>
+            <w:r>
+              <w:rPr>
+                <w:rFonts w:ascii="Oxygen" w:eastAsia="Times New Roman" w:hAnsi="Oxygen" w:cs="Calibri"/>
+                <w:color w:val="000000"/>
+                <w:sz w:val="18"/>
+                <w:szCs w:val="18"/>
+                <w:lang w:val="en-US"/>
+              </w:rPr>
+              <w:t>4950</w:t>
+            </w:r>
+          </w:p>
+        </w:tc>
+        <w:tc>
+          <w:tcPr>
+            <w:tcW w:w="880" w:type="dxa"/>
+            <w:tcBorders>
+              <w:top w:val="nil"/>
+              <w:left w:val="nil"/>
+              <w:bottom w:val="single" w:sz="4" w:space="0" w:color="auto"/>
+              <w:right w:val="single" w:sz="4" w:space="0" w:color="auto"/>
+            </w:tcBorders>
+            <w:shd w:val="clear" w:color="000000" w:fill="E7E6E6"/>
+            <w:vAlign w:val="center"/>
+            <w:hideMark/>
+          </w:tcPr>
+          <w:p>
+            <w:pPr>
+              <w:spacing w:after="0" w:line="240" w:lineRule="auto"/>
+              <w:jc w:val="center"/>
+              <w:rPr>
+                <w:rFonts w:ascii="Oxygen" w:eastAsia="Times New Roman" w:hAnsi="Oxygen" w:cs="Calibri"/>
+                <w:color w:val="000000"/>
+                <w:sz w:val="18"/>
+                <w:szCs w:val="18"/>
+                <w:lang w:val="en-US"/>
+              </w:rPr>
+            </w:pPr>
+            <w:r>
+              <w:rPr>
+                <w:rFonts w:ascii="Oxygen" w:eastAsia="Times New Roman" w:hAnsi="Oxygen" w:cs="Calibri"/>
+                <w:color w:val="000000"/>
+                <w:sz w:val="18"/>
+                <w:szCs w:val="18"/>
+                <w:lang w:val="en-US"/>
+              </w:rPr>
+              <w:t>2475</w:t>
+            </w:r>
+          </w:p>
+        </w:tc>
+      </w:tr>
+      <w:tr>
+        <w:trPr>
+          <w:trHeight w:val="285"/>
+          <w:jc w:val="center"/>
+        </w:trPr>
+        <w:tc>
+          <w:tcPr>
+            <w:tcW w:w="3677" w:type="dxa"/>
+            <w:tcBorders>
+              <w:top w:val="nil"/>
+              <w:left w:val="single" w:sz="4" w:space="0" w:color="auto"/>
+              <w:bottom w:val="single" w:sz="4" w:space="0" w:color="auto"/>
+              <w:right w:val="single" w:sz="4" w:space="0" w:color="auto"/>
+            </w:tcBorders>
+            <w:shd w:val="clear" w:color="000000" w:fill="D0CECE"/>
+            <w:vAlign w:val="center"/>
+            <w:hideMark/>
+          </w:tcPr>
+          <w:p>
+            <w:pPr>
+              <w:spacing w:after="0" w:line="240" w:lineRule="auto"/>
+              <w:jc w:val="center"/>
+              <w:rPr>
+                <w:rFonts w:ascii="Oxygen" w:eastAsia="Times New Roman" w:hAnsi="Oxygen" w:cs="Calibri"/>
+                <w:b/>
+                <w:bCs/>
+                <w:color w:val="000000"/>
+                <w:sz w:val="18"/>
+                <w:szCs w:val="18"/>
+                <w:lang w:val="en-US"/>
+              </w:rPr>
+            </w:pPr>
+            <w:r>
+              <w:rPr>
+                <w:rFonts w:ascii="Oxygen" w:eastAsia="Times New Roman" w:hAnsi="Oxygen" w:cs="Calibri"/>
+                <w:b/>
+                <w:bCs/>
+                <w:color w:val="000000"/>
+                <w:sz w:val="18"/>
+                <w:szCs w:val="18"/>
+                <w:lang w:val="en-US"/>
+              </w:rPr>
+              <w:t>B.Com. - E-Commerce</w:t>
+            </w:r>
+          </w:p>
+        </w:tc>
+        <w:tc>
+          <w:tcPr>
+            <w:tcW w:w="993" w:type="dxa"/>
+            <w:tcBorders>
+              <w:top w:val="nil"/>
+              <w:left w:val="nil"/>
+              <w:bottom w:val="single" w:sz="4" w:space="0" w:color="auto"/>
+              <w:right w:val="single" w:sz="4" w:space="0" w:color="auto"/>
+            </w:tcBorders>
+            <w:shd w:val="clear" w:color="000000" w:fill="E7E6E6"/>
+            <w:vAlign w:val="center"/>
+            <w:hideMark/>
+          </w:tcPr>
+          <w:p>
+            <w:pPr>
+              <w:spacing w:after="0" w:line="240" w:lineRule="auto"/>
+              <w:jc w:val="center"/>
+              <w:rPr>
+                <w:rFonts w:ascii="Oxygen" w:eastAsia="Times New Roman" w:hAnsi="Oxygen" w:cs="Calibri"/>
+                <w:color w:val="000000"/>
+                <w:sz w:val="18"/>
+                <w:szCs w:val="18"/>
+                <w:lang w:val="en-US"/>
+              </w:rPr>
+            </w:pPr>
+            <w:r>
+              <w:rPr>
+                <w:rFonts w:ascii="Oxygen" w:eastAsia="Times New Roman" w:hAnsi="Oxygen" w:cs="Calibri"/>
+                <w:color w:val="000000"/>
+                <w:sz w:val="18"/>
+                <w:szCs w:val="18"/>
+                <w:lang w:val="en-US"/>
+              </w:rPr>
+              <w:t>13200</w:t>
+            </w:r>
+          </w:p>
+        </w:tc>
+        <w:tc>
+          <w:tcPr>
+            <w:tcW w:w="990" w:type="dxa"/>
+            <w:tcBorders>
+              <w:top w:val="nil"/>
+              <w:left w:val="nil"/>
+              <w:bottom w:val="single" w:sz="4" w:space="0" w:color="auto"/>
+              <w:right w:val="single" w:sz="4" w:space="0" w:color="auto"/>
+            </w:tcBorders>
+            <w:shd w:val="clear" w:color="000000" w:fill="E7E6E6"/>
+            <w:vAlign w:val="center"/>
+            <w:hideMark/>
+          </w:tcPr>
+          <w:p>
+            <w:pPr>
+              <w:spacing w:after="0" w:line="240" w:lineRule="auto"/>
+              <w:jc w:val="center"/>
+              <w:rPr>
+                <w:rFonts w:ascii="Oxygen" w:eastAsia="Times New Roman" w:hAnsi="Oxygen" w:cs="Calibri"/>
+                <w:color w:val="000000"/>
+                <w:sz w:val="18"/>
+                <w:szCs w:val="18"/>
+                <w:lang w:val="en-US"/>
+              </w:rPr>
+            </w:pPr>
+            <w:r>
+              <w:rPr>
+                <w:rFonts w:ascii="Oxygen" w:eastAsia="Times New Roman" w:hAnsi="Oxygen" w:cs="Calibri"/>
+                <w:color w:val="000000"/>
+                <w:sz w:val="18"/>
+                <w:szCs w:val="18"/>
+                <w:lang w:val="en-US"/>
+              </w:rPr>
+              <w:t>6600</w:t>
+            </w:r>
+          </w:p>
+        </w:tc>
+        <w:tc>
+          <w:tcPr>
+            <w:tcW w:w="900" w:type="dxa"/>
+            <w:tcBorders>
+              <w:top w:val="nil"/>
+              <w:left w:val="nil"/>
+              <w:bottom w:val="single" w:sz="4" w:space="0" w:color="auto"/>
+              <w:right w:val="single" w:sz="4" w:space="0" w:color="auto"/>
+            </w:tcBorders>
+            <w:shd w:val="clear" w:color="000000" w:fill="E7E6E6"/>
+            <w:vAlign w:val="center"/>
+            <w:hideMark/>
+          </w:tcPr>
+          <w:p>
+            <w:pPr>
+              <w:spacing w:after="0" w:line="240" w:lineRule="auto"/>
+              <w:jc w:val="center"/>
+              <w:rPr>
+                <w:rFonts w:ascii="Oxygen" w:eastAsia="Times New Roman" w:hAnsi="Oxygen" w:cs="Calibri"/>
+                <w:color w:val="000000"/>
+                <w:sz w:val="18"/>
+                <w:szCs w:val="18"/>
+                <w:lang w:val="en-US"/>
+              </w:rPr>
+            </w:pPr>
+            <w:r>
+              <w:rPr>
+                <w:rFonts w:ascii="Oxygen" w:eastAsia="Times New Roman" w:hAnsi="Oxygen" w:cs="Calibri"/>
+                <w:color w:val="000000"/>
+                <w:sz w:val="18"/>
+                <w:szCs w:val="18"/>
+                <w:lang w:val="en-US"/>
+              </w:rPr>
+              <w:t>3300</w:t>
+            </w:r>
+          </w:p>
+        </w:tc>
+        <w:tc>
+          <w:tcPr>
+            <w:tcW w:w="880" w:type="dxa"/>
+            <w:tcBorders>
+              <w:top w:val="nil"/>
+              <w:left w:val="nil"/>
+              <w:bottom w:val="single" w:sz="4" w:space="0" w:color="auto"/>
+              <w:right w:val="single" w:sz="4" w:space="0" w:color="auto"/>
+            </w:tcBorders>
+            <w:shd w:val="clear" w:color="000000" w:fill="E7E6E6"/>
+            <w:vAlign w:val="center"/>
+            <w:hideMark/>
+          </w:tcPr>
+          <w:p>
+            <w:pPr>
+              <w:spacing w:after="0" w:line="240" w:lineRule="auto"/>
+              <w:jc w:val="center"/>
+              <w:rPr>
+                <w:rFonts w:ascii="Oxygen" w:eastAsia="Times New Roman" w:hAnsi="Oxygen" w:cs="Calibri"/>
+                <w:color w:val="000000"/>
+                <w:sz w:val="18"/>
+                <w:szCs w:val="18"/>
+                <w:lang w:val="en-US"/>
+              </w:rPr>
+            </w:pPr>
+            <w:r>
+              <w:rPr>
+                <w:rFonts w:ascii="Oxygen" w:eastAsia="Times New Roman" w:hAnsi="Oxygen" w:cs="Calibri"/>
+                <w:color w:val="000000"/>
+                <w:sz w:val="18"/>
+                <w:szCs w:val="18"/>
+                <w:lang w:val="en-US"/>
+              </w:rPr>
+              <w:t>1650</w:t>
+            </w:r>
+          </w:p>
+        </w:tc>
+      </w:tr>
+      <w:tr>
+        <w:trPr>
+          <w:trHeight w:val="285"/>
+          <w:jc w:val="center"/>
+        </w:trPr>
+        <w:tc>
+          <w:tcPr>
+            <w:tcW w:w="3677" w:type="dxa"/>
+            <w:tcBorders>
+              <w:top w:val="nil"/>
+              <w:left w:val="single" w:sz="4" w:space="0" w:color="auto"/>
+              <w:bottom w:val="single" w:sz="4" w:space="0" w:color="auto"/>
+              <w:right w:val="single" w:sz="4" w:space="0" w:color="auto"/>
+            </w:tcBorders>
+            <w:shd w:val="clear" w:color="000000" w:fill="D0CECE"/>
+            <w:vAlign w:val="center"/>
+            <w:hideMark/>
+          </w:tcPr>
+          <w:p>
+            <w:pPr>
+              <w:spacing w:after="0" w:line="240" w:lineRule="auto"/>
+              <w:jc w:val="center"/>
+              <w:rPr>
+                <w:rFonts w:ascii="Oxygen" w:eastAsia="Times New Roman" w:hAnsi="Oxygen" w:cs="Calibri"/>
+                <w:b/>
+                <w:bCs/>
+                <w:color w:val="000000"/>
+                <w:sz w:val="18"/>
+                <w:szCs w:val="18"/>
+                <w:lang w:val="en-US"/>
+              </w:rPr>
+            </w:pPr>
+            <w:r>
+              <w:rPr>
+                <w:rFonts w:ascii="Oxygen" w:eastAsia="Times New Roman" w:hAnsi="Oxygen" w:cs="Calibri"/>
+                <w:b/>
+                <w:bCs/>
+                <w:color w:val="000000"/>
+                <w:sz w:val="18"/>
+                <w:szCs w:val="18"/>
+                <w:lang w:val="en-US"/>
+              </w:rPr>
+              <w:t>B.Com. - IT App in Business</w:t>
+            </w:r>
+          </w:p>
+        </w:tc>
+        <w:tc>
+          <w:tcPr>
+            <w:tcW w:w="993" w:type="dxa"/>
+            <w:tcBorders>
+              <w:top w:val="nil"/>
+              <w:left w:val="nil"/>
+              <w:bottom w:val="single" w:sz="4" w:space="0" w:color="auto"/>
+              <w:right w:val="single" w:sz="4" w:space="0" w:color="auto"/>
+            </w:tcBorders>
+            <w:shd w:val="clear" w:color="000000" w:fill="E7E6E6"/>
+            <w:vAlign w:val="center"/>
+            <w:hideMark/>
+          </w:tcPr>
+          <w:p>
+            <w:pPr>
+              <w:spacing w:after="0" w:line="240" w:lineRule="auto"/>
+              <w:jc w:val="center"/>
+              <w:rPr>
+                <w:rFonts w:ascii="Oxygen" w:eastAsia="Times New Roman" w:hAnsi="Oxygen" w:cs="Calibri"/>
+                <w:color w:val="000000"/>
+                <w:sz w:val="18"/>
+                <w:szCs w:val="18"/>
+                <w:lang w:val="en-US"/>
+              </w:rPr>
+            </w:pPr>
+            <w:r>
+              <w:rPr>
+                <w:rFonts w:ascii="Oxygen" w:eastAsia="Times New Roman" w:hAnsi="Oxygen" w:cs="Calibri"/>
+                <w:color w:val="000000"/>
+                <w:sz w:val="18"/>
+                <w:szCs w:val="18"/>
+                <w:lang w:val="en-US"/>
+              </w:rPr>
+              <w:t>13200</w:t>
+            </w:r>
+          </w:p>
+        </w:tc>
+        <w:tc>
+          <w:tcPr>
+            <w:tcW w:w="990" w:type="dxa"/>
+            <w:tcBorders>
+              <w:top w:val="nil"/>
+              <w:left w:val="nil"/>
+              <w:bottom w:val="single" w:sz="4" w:space="0" w:color="auto"/>
+              <w:right w:val="single" w:sz="4" w:space="0" w:color="auto"/>
+            </w:tcBorders>
+            <w:shd w:val="clear" w:color="000000" w:fill="E7E6E6"/>
+            <w:vAlign w:val="center"/>
+            <w:hideMark/>
+          </w:tcPr>
+          <w:p>
+            <w:pPr>
+              <w:spacing w:after="0" w:line="240" w:lineRule="auto"/>
+              <w:jc w:val="center"/>
+              <w:rPr>
+                <w:rFonts w:ascii="Oxygen" w:eastAsia="Times New Roman" w:hAnsi="Oxygen" w:cs="Calibri"/>
+                <w:color w:val="000000"/>
+                <w:sz w:val="18"/>
+                <w:szCs w:val="18"/>
+                <w:lang w:val="en-US"/>
+              </w:rPr>
+            </w:pPr>
+            <w:r>
+              <w:rPr>
+                <w:rFonts w:ascii="Oxygen" w:eastAsia="Times New Roman" w:hAnsi="Oxygen" w:cs="Calibri"/>
+                <w:color w:val="000000"/>
+                <w:sz w:val="18"/>
+                <w:szCs w:val="18"/>
+                <w:lang w:val="en-US"/>
+              </w:rPr>
+              <w:t>6600</w:t>
+            </w:r>
+          </w:p>
+        </w:tc>
+        <w:tc>
+          <w:tcPr>
+            <w:tcW w:w="900" w:type="dxa"/>
+            <w:tcBorders>
+              <w:top w:val="nil"/>
+              <w:left w:val="nil"/>
+              <w:bottom w:val="single" w:sz="4" w:space="0" w:color="auto"/>
+              <w:right w:val="single" w:sz="4" w:space="0" w:color="auto"/>
+            </w:tcBorders>
+            <w:shd w:val="clear" w:color="000000" w:fill="E7E6E6"/>
+            <w:vAlign w:val="center"/>
+            <w:hideMark/>
+          </w:tcPr>
+          <w:p>
+            <w:pPr>
+              <w:spacing w:after="0" w:line="240" w:lineRule="auto"/>
+              <w:jc w:val="center"/>
+              <w:rPr>
+                <w:rFonts w:ascii="Oxygen" w:eastAsia="Times New Roman" w:hAnsi="Oxygen" w:cs="Calibri"/>
+                <w:color w:val="000000"/>
+                <w:sz w:val="18"/>
+                <w:szCs w:val="18"/>
+                <w:lang w:val="en-US"/>
+              </w:rPr>
+            </w:pPr>
+            <w:r>
+              <w:rPr>
+                <w:rFonts w:ascii="Oxygen" w:eastAsia="Times New Roman" w:hAnsi="Oxygen" w:cs="Calibri"/>
+                <w:color w:val="000000"/>
+                <w:sz w:val="18"/>
+                <w:szCs w:val="18"/>
+                <w:lang w:val="en-US"/>
+              </w:rPr>
+              <w:t>3300</w:t>
+            </w:r>
+          </w:p>
+        </w:tc>
+        <w:tc>
+          <w:tcPr>
+            <w:tcW w:w="880" w:type="dxa"/>
+            <w:tcBorders>
+              <w:top w:val="nil"/>
+              <w:left w:val="nil"/>
+              <w:bottom w:val="single" w:sz="4" w:space="0" w:color="auto"/>
+              <w:right w:val="single" w:sz="4" w:space="0" w:color="auto"/>
+            </w:tcBorders>
+            <w:shd w:val="clear" w:color="000000" w:fill="E7E6E6"/>
+            <w:vAlign w:val="center"/>
+            <w:hideMark/>
+          </w:tcPr>
+          <w:p>
+            <w:pPr>
+              <w:spacing w:after="0" w:line="240" w:lineRule="auto"/>
+              <w:jc w:val="center"/>
+              <w:rPr>
+                <w:rFonts w:ascii="Oxygen" w:eastAsia="Times New Roman" w:hAnsi="Oxygen" w:cs="Calibri"/>
+                <w:color w:val="000000"/>
+                <w:sz w:val="18"/>
+                <w:szCs w:val="18"/>
+                <w:lang w:val="en-US"/>
+              </w:rPr>
+            </w:pPr>
+            <w:r>
+              <w:rPr>
+                <w:rFonts w:ascii="Oxygen" w:eastAsia="Times New Roman" w:hAnsi="Oxygen" w:cs="Calibri"/>
+                <w:color w:val="000000"/>
+                <w:sz w:val="18"/>
+                <w:szCs w:val="18"/>
+                <w:lang w:val="en-US"/>
+              </w:rPr>
+              <w:t>1650</w:t>
+            </w:r>
+          </w:p>
+        </w:tc>
+      </w:tr>
+      <w:tr>
+        <w:trPr>
+          <w:trHeight w:val="285"/>
+          <w:jc w:val="center"/>
+        </w:trPr>
+        <w:tc>
+          <w:tcPr>
+            <w:tcW w:w="3677" w:type="dxa"/>
+            <w:tcBorders>
+              <w:top w:val="nil"/>
+              <w:left w:val="single" w:sz="4" w:space="0" w:color="auto"/>
+              <w:bottom w:val="single" w:sz="4" w:space="0" w:color="auto"/>
+              <w:right w:val="single" w:sz="4" w:space="0" w:color="auto"/>
+            </w:tcBorders>
+            <w:shd w:val="clear" w:color="000000" w:fill="D0CECE"/>
+            <w:vAlign w:val="center"/>
+            <w:hideMark/>
+          </w:tcPr>
+          <w:p>
+            <w:pPr>
+              <w:spacing w:after="0" w:line="240" w:lineRule="auto"/>
+              <w:jc w:val="center"/>
+              <w:rPr>
+                <w:rFonts w:ascii="Oxygen" w:eastAsia="Times New Roman" w:hAnsi="Oxygen" w:cs="Calibri"/>
+                <w:b/>
+                <w:bCs/>
+                <w:color w:val="000000"/>
+                <w:sz w:val="18"/>
+                <w:szCs w:val="18"/>
+                <w:lang w:val="en-US"/>
+              </w:rPr>
+            </w:pPr>
+            <w:r>
+              <w:rPr>
+                <w:rFonts w:ascii="Oxygen" w:eastAsia="Times New Roman" w:hAnsi="Oxygen" w:cs="Calibri"/>
+                <w:b/>
+                <w:bCs/>
+                <w:color w:val="000000"/>
+                <w:sz w:val="18"/>
+                <w:szCs w:val="18"/>
+                <w:lang w:val="en-US"/>
+              </w:rPr>
+              <w:t>B.B.A. - Computer Applications</w:t>
+            </w:r>
+          </w:p>
+        </w:tc>
+        <w:tc>
+          <w:tcPr>
+            <w:tcW w:w="993" w:type="dxa"/>
+            <w:tcBorders>
+              <w:top w:val="nil"/>
+              <w:left w:val="nil"/>
+              <w:bottom w:val="single" w:sz="4" w:space="0" w:color="auto"/>
+              <w:right w:val="single" w:sz="4" w:space="0" w:color="auto"/>
+            </w:tcBorders>
+            <w:shd w:val="clear" w:color="000000" w:fill="E7E6E6"/>
+            <w:vAlign w:val="center"/>
+            <w:hideMark/>
+          </w:tcPr>
+          <w:p>
+            <w:pPr>
+              <w:spacing w:after="0" w:line="240" w:lineRule="auto"/>
+              <w:jc w:val="center"/>
+              <w:rPr>
+                <w:rFonts w:ascii="Oxygen" w:eastAsia="Times New Roman" w:hAnsi="Oxygen" w:cs="Calibri"/>
+                <w:color w:val="000000"/>
+                <w:sz w:val="18"/>
+                <w:szCs w:val="18"/>
+                <w:lang w:val="en-US"/>
+              </w:rPr>
+            </w:pPr>
+            <w:r>
+              <w:rPr>
+                <w:rFonts w:ascii="Oxygen" w:eastAsia="Times New Roman" w:hAnsi="Oxygen" w:cs="Calibri"/>
+                <w:color w:val="000000"/>
+                <w:sz w:val="18"/>
+                <w:szCs w:val="18"/>
+                <w:lang w:val="en-US"/>
+              </w:rPr>
+              <w:t>13200</w:t>
+            </w:r>
+          </w:p>
+        </w:tc>
+        <w:tc>
+          <w:tcPr>
+            <w:tcW w:w="990" w:type="dxa"/>
+            <w:tcBorders>
+              <w:top w:val="nil"/>
+              <w:left w:val="nil"/>
+              <w:bottom w:val="single" w:sz="4" w:space="0" w:color="auto"/>
+              <w:right w:val="single" w:sz="4" w:space="0" w:color="auto"/>
+            </w:tcBorders>
+            <w:shd w:val="clear" w:color="000000" w:fill="E7E6E6"/>
+            <w:vAlign w:val="center"/>
+            <w:hideMark/>
+          </w:tcPr>
+          <w:p>
+            <w:pPr>
+              <w:spacing w:after="0" w:line="240" w:lineRule="auto"/>
+              <w:jc w:val="center"/>
+              <w:rPr>
+                <w:rFonts w:ascii="Oxygen" w:eastAsia="Times New Roman" w:hAnsi="Oxygen" w:cs="Calibri"/>
+                <w:color w:val="000000"/>
+                <w:sz w:val="18"/>
+                <w:szCs w:val="18"/>
+                <w:lang w:val="en-US"/>
+              </w:rPr>
+            </w:pPr>
+            <w:r>
+              <w:rPr>
+                <w:rFonts w:ascii="Oxygen" w:eastAsia="Times New Roman" w:hAnsi="Oxygen" w:cs="Calibri"/>
+                <w:color w:val="000000"/>
+                <w:sz w:val="18"/>
+                <w:szCs w:val="18"/>
+                <w:lang w:val="en-US"/>
+              </w:rPr>
+              <w:t>6600</w:t>
+            </w:r>
+          </w:p>
+        </w:tc>
+        <w:tc>
+          <w:tcPr>
+            <w:tcW w:w="900" w:type="dxa"/>
+            <w:tcBorders>
+              <w:top w:val="nil"/>
+              <w:left w:val="nil"/>
+              <w:bottom w:val="single" w:sz="4" w:space="0" w:color="auto"/>
+              <w:right w:val="single" w:sz="4" w:space="0" w:color="auto"/>
+            </w:tcBorders>
+            <w:shd w:val="clear" w:color="000000" w:fill="E7E6E6"/>
+            <w:vAlign w:val="center"/>
+            <w:hideMark/>
+          </w:tcPr>
+          <w:p>
+            <w:pPr>
+              <w:spacing w:after="0" w:line="240" w:lineRule="auto"/>
+              <w:jc w:val="center"/>
+              <w:rPr>
+                <w:rFonts w:ascii="Oxygen" w:eastAsia="Times New Roman" w:hAnsi="Oxygen" w:cs="Calibri"/>
+                <w:color w:val="000000"/>
+                <w:sz w:val="18"/>
+                <w:szCs w:val="18"/>
+                <w:lang w:val="en-US"/>
+              </w:rPr>
+            </w:pPr>
+            <w:r>
+              <w:rPr>
+                <w:rFonts w:ascii="Oxygen" w:eastAsia="Times New Roman" w:hAnsi="Oxygen" w:cs="Calibri"/>
+                <w:color w:val="000000"/>
+                <w:sz w:val="18"/>
+                <w:szCs w:val="18"/>
+                <w:lang w:val="en-US"/>
+              </w:rPr>
+              <w:t>3300</w:t>
+            </w:r>
+          </w:p>
+        </w:tc>
+        <w:tc>
+          <w:tcPr>
+            <w:tcW w:w="880" w:type="dxa"/>
+            <w:tcBorders>
+              <w:top w:val="nil"/>
+              <w:left w:val="nil"/>
+              <w:bottom w:val="single" w:sz="4" w:space="0" w:color="auto"/>
+              <w:right w:val="single" w:sz="4" w:space="0" w:color="auto"/>
+            </w:tcBorders>
+            <w:shd w:val="clear" w:color="000000" w:fill="E7E6E6"/>
+            <w:vAlign w:val="center"/>
+            <w:hideMark/>
+          </w:tcPr>
+          <w:p>
+            <w:pPr>
+              <w:spacing w:after="0" w:line="240" w:lineRule="auto"/>
+              <w:jc w:val="center"/>
+              <w:rPr>
+                <w:rFonts w:ascii="Oxygen" w:eastAsia="Times New Roman" w:hAnsi="Oxygen" w:cs="Calibri"/>
+                <w:color w:val="000000"/>
+                <w:sz w:val="18"/>
+                <w:szCs w:val="18"/>
+                <w:lang w:val="en-US"/>
+              </w:rPr>
+            </w:pPr>
+            <w:r>
+              <w:rPr>
+                <w:rFonts w:ascii="Oxygen" w:eastAsia="Times New Roman" w:hAnsi="Oxygen" w:cs="Calibri"/>
+                <w:color w:val="000000"/>
+                <w:sz w:val="18"/>
+                <w:szCs w:val="18"/>
+                <w:lang w:val="en-US"/>
+              </w:rPr>
+              <w:t>1650</w:t>
+            </w:r>
+          </w:p>
+        </w:tc>
+      </w:tr>
+      <w:tr>
+        <w:trPr>
+          <w:trHeight w:val="285"/>
+          <w:jc w:val="center"/>
+        </w:trPr>
+        <w:tc>
+          <w:tcPr>
+            <w:tcW w:w="3677" w:type="dxa"/>
+            <w:tcBorders>
+              <w:top w:val="nil"/>
+              <w:left w:val="single" w:sz="4" w:space="0" w:color="auto"/>
+              <w:bottom w:val="single" w:sz="4" w:space="0" w:color="auto"/>
+              <w:right w:val="single" w:sz="4" w:space="0" w:color="auto"/>
+            </w:tcBorders>
+            <w:shd w:val="clear" w:color="000000" w:fill="D0CECE"/>
+            <w:vAlign w:val="center"/>
+            <w:hideMark/>
+          </w:tcPr>
+          <w:p>
+            <w:pPr>
+              <w:spacing w:after="0" w:line="240" w:lineRule="auto"/>
+              <w:jc w:val="center"/>
+              <w:rPr>
+                <w:rFonts w:ascii="Oxygen" w:eastAsia="Times New Roman" w:hAnsi="Oxygen" w:cs="Calibri"/>
+                <w:b/>
+                <w:bCs/>
+                <w:color w:val="000000"/>
+                <w:sz w:val="18"/>
+                <w:szCs w:val="18"/>
+                <w:lang w:val="en-US"/>
+              </w:rPr>
+            </w:pPr>
+            <w:r>
+              <w:rPr>
+                <w:rFonts w:ascii="Oxygen" w:eastAsia="Times New Roman" w:hAnsi="Oxygen" w:cs="Calibri"/>
+                <w:b/>
+                <w:bCs/>
+                <w:color w:val="000000"/>
+                <w:sz w:val="18"/>
+                <w:szCs w:val="18"/>
+                <w:lang w:val="en-US"/>
+              </w:rPr>
+              <w:t>B.B.A. - M</w:t>
+            </w:r>
+            <w:r>
+              <w:rPr>
+                <w:rFonts w:ascii="Oxygen" w:eastAsia="Times New Roman" w:hAnsi="Oxygen" w:cs="Calibri"/>
+                <w:b/>
+                <w:bCs/>
+                <w:color w:val="000000"/>
+                <w:sz w:val="18"/>
+                <w:szCs w:val="18"/>
+                <w:lang w:val="en-US"/>
+              </w:rPr>
+              <w:t>anage</w:t>
+            </w:r>
+            <w:r>
+              <w:rPr>
+                <w:rFonts w:ascii="Oxygen" w:eastAsia="Times New Roman" w:hAnsi="Oxygen" w:cs="Calibri"/>
+                <w:b/>
+                <w:bCs/>
+                <w:color w:val="000000"/>
+                <w:sz w:val="18"/>
+                <w:szCs w:val="18"/>
+                <w:lang w:val="en-US"/>
+              </w:rPr>
+              <w:t>m</w:t>
+            </w:r>
+            <w:r>
+              <w:rPr>
+                <w:rFonts w:ascii="Oxygen" w:eastAsia="Times New Roman" w:hAnsi="Oxygen" w:cs="Calibri"/>
+                <w:b/>
+                <w:bCs/>
+                <w:color w:val="000000"/>
+                <w:sz w:val="18"/>
+                <w:szCs w:val="18"/>
+                <w:lang w:val="en-US"/>
+              </w:rPr>
+              <w:t>en</w:t>
+            </w:r>
+            <w:r>
+              <w:rPr>
+                <w:rFonts w:ascii="Oxygen" w:eastAsia="Times New Roman" w:hAnsi="Oxygen" w:cs="Calibri"/>
+                <w:b/>
+                <w:bCs/>
+                <w:color w:val="000000"/>
+                <w:sz w:val="18"/>
+                <w:szCs w:val="18"/>
+                <w:lang w:val="en-US"/>
+              </w:rPr>
+              <w:t>t Info System</w:t>
+            </w:r>
+          </w:p>
+        </w:tc>
+        <w:tc>
+          <w:tcPr>
+            <w:tcW w:w="993" w:type="dxa"/>
+            <w:tcBorders>
+              <w:top w:val="nil"/>
+              <w:left w:val="nil"/>
+              <w:bottom w:val="single" w:sz="4" w:space="0" w:color="auto"/>
+              <w:right w:val="single" w:sz="4" w:space="0" w:color="auto"/>
+            </w:tcBorders>
+            <w:shd w:val="clear" w:color="000000" w:fill="E7E6E6"/>
+            <w:vAlign w:val="center"/>
+            <w:hideMark/>
+          </w:tcPr>
+          <w:p>
+            <w:pPr>
+              <w:spacing w:after="0" w:line="240" w:lineRule="auto"/>
+              <w:jc w:val="center"/>
+              <w:rPr>
+                <w:rFonts w:ascii="Oxygen" w:eastAsia="Times New Roman" w:hAnsi="Oxygen" w:cs="Calibri"/>
+                <w:color w:val="000000"/>
+                <w:sz w:val="18"/>
+                <w:szCs w:val="18"/>
+                <w:lang w:val="en-US"/>
+              </w:rPr>
+            </w:pPr>
+            <w:r>
+              <w:rPr>
+                <w:rFonts w:ascii="Oxygen" w:eastAsia="Times New Roman" w:hAnsi="Oxygen" w:cs="Calibri"/>
+                <w:color w:val="000000"/>
+                <w:sz w:val="18"/>
+                <w:szCs w:val="18"/>
+                <w:lang w:val="en-US"/>
+              </w:rPr>
+              <w:t>13200</w:t>
+            </w:r>
+          </w:p>
+        </w:tc>
+        <w:tc>
+          <w:tcPr>
+            <w:tcW w:w="990" w:type="dxa"/>
+            <w:tcBorders>
+              <w:top w:val="nil"/>
+              <w:left w:val="nil"/>
+              <w:bottom w:val="single" w:sz="4" w:space="0" w:color="auto"/>
+              <w:right w:val="single" w:sz="4" w:space="0" w:color="auto"/>
+            </w:tcBorders>
+            <w:shd w:val="clear" w:color="000000" w:fill="E7E6E6"/>
+            <w:vAlign w:val="center"/>
+            <w:hideMark/>
+          </w:tcPr>
+          <w:p>
+            <w:pPr>
+              <w:spacing w:after="0" w:line="240" w:lineRule="auto"/>
+              <w:jc w:val="center"/>
+              <w:rPr>
+                <w:rFonts w:ascii="Oxygen" w:eastAsia="Times New Roman" w:hAnsi="Oxygen" w:cs="Calibri"/>
+                <w:color w:val="000000"/>
+                <w:sz w:val="18"/>
+                <w:szCs w:val="18"/>
+                <w:lang w:val="en-US"/>
+              </w:rPr>
+            </w:pPr>
+            <w:r>
+              <w:rPr>
+                <w:rFonts w:ascii="Oxygen" w:eastAsia="Times New Roman" w:hAnsi="Oxygen" w:cs="Calibri"/>
+                <w:color w:val="000000"/>
+                <w:sz w:val="18"/>
+                <w:szCs w:val="18"/>
+                <w:lang w:val="en-US"/>
+              </w:rPr>
+              <w:t>6600</w:t>
+            </w:r>
+          </w:p>
+        </w:tc>
+        <w:tc>
+          <w:tcPr>
+            <w:tcW w:w="900" w:type="dxa"/>
+            <w:tcBorders>
+              <w:top w:val="nil"/>
+              <w:left w:val="nil"/>
+              <w:bottom w:val="single" w:sz="4" w:space="0" w:color="auto"/>
+              <w:right w:val="single" w:sz="4" w:space="0" w:color="auto"/>
+            </w:tcBorders>
+            <w:shd w:val="clear" w:color="000000" w:fill="E7E6E6"/>
+            <w:vAlign w:val="center"/>
+            <w:hideMark/>
+          </w:tcPr>
+          <w:p>
+            <w:pPr>
+              <w:spacing w:after="0" w:line="240" w:lineRule="auto"/>
+              <w:jc w:val="center"/>
+              <w:rPr>
+                <w:rFonts w:ascii="Oxygen" w:eastAsia="Times New Roman" w:hAnsi="Oxygen" w:cs="Calibri"/>
+                <w:color w:val="000000"/>
+                <w:sz w:val="18"/>
+                <w:szCs w:val="18"/>
+                <w:lang w:val="en-US"/>
+              </w:rPr>
+            </w:pPr>
+            <w:r>
+              <w:rPr>
+                <w:rFonts w:ascii="Oxygen" w:eastAsia="Times New Roman" w:hAnsi="Oxygen" w:cs="Calibri"/>
+                <w:color w:val="000000"/>
+                <w:sz w:val="18"/>
+                <w:szCs w:val="18"/>
+                <w:lang w:val="en-US"/>
+              </w:rPr>
+              <w:t>3300</w:t>
+            </w:r>
+          </w:p>
+        </w:tc>
+        <w:tc>
+          <w:tcPr>
+            <w:tcW w:w="880" w:type="dxa"/>
+            <w:tcBorders>
+              <w:top w:val="nil"/>
+              <w:left w:val="nil"/>
+              <w:bottom w:val="single" w:sz="4" w:space="0" w:color="auto"/>
+              <w:right w:val="single" w:sz="4" w:space="0" w:color="auto"/>
+            </w:tcBorders>
+            <w:shd w:val="clear" w:color="000000" w:fill="E7E6E6"/>
+            <w:vAlign w:val="center"/>
+            <w:hideMark/>
+          </w:tcPr>
+          <w:p>
+            <w:pPr>
+              <w:spacing w:after="0" w:line="240" w:lineRule="auto"/>
+              <w:jc w:val="center"/>
+              <w:rPr>
+                <w:rFonts w:ascii="Oxygen" w:eastAsia="Times New Roman" w:hAnsi="Oxygen" w:cs="Calibri"/>
+                <w:color w:val="000000"/>
+                <w:sz w:val="18"/>
+                <w:szCs w:val="18"/>
+                <w:lang w:val="en-US"/>
+              </w:rPr>
+            </w:pPr>
+            <w:r>
+              <w:rPr>
+                <w:rFonts w:ascii="Oxygen" w:eastAsia="Times New Roman" w:hAnsi="Oxygen" w:cs="Calibri"/>
+                <w:color w:val="000000"/>
+                <w:sz w:val="18"/>
+                <w:szCs w:val="18"/>
+                <w:lang w:val="en-US"/>
+              </w:rPr>
+              <w:t>1650</w:t>
+            </w:r>
+          </w:p>
+        </w:tc>
+      </w:tr>
+      <w:tr>
+        <w:trPr>
+          <w:trHeight w:val="285"/>
+          <w:jc w:val="center"/>
+        </w:trPr>
+        <w:tc>
+          <w:tcPr>
+            <w:tcW w:w="3677" w:type="dxa"/>
+            <w:tcBorders>
+              <w:top w:val="nil"/>
+              <w:left w:val="single" w:sz="4" w:space="0" w:color="auto"/>
+              <w:bottom w:val="single" w:sz="4" w:space="0" w:color="auto"/>
+              <w:right w:val="single" w:sz="4" w:space="0" w:color="auto"/>
+            </w:tcBorders>
+            <w:shd w:val="clear" w:color="000000" w:fill="D0CECE"/>
+            <w:vAlign w:val="center"/>
+            <w:hideMark/>
+          </w:tcPr>
+          <w:p>
+            <w:pPr>
+              <w:spacing w:after="0" w:line="240" w:lineRule="auto"/>
+              <w:jc w:val="center"/>
+              <w:rPr>
+                <w:rFonts w:ascii="Oxygen" w:eastAsia="Times New Roman" w:hAnsi="Oxygen" w:cs="Calibri"/>
+                <w:b/>
+                <w:bCs/>
+                <w:color w:val="000000"/>
+                <w:sz w:val="18"/>
+                <w:szCs w:val="18"/>
+                <w:lang w:val="en-US"/>
+              </w:rPr>
+            </w:pPr>
+            <w:r>
+              <w:rPr>
+                <w:rFonts w:ascii="Oxygen" w:eastAsia="Times New Roman" w:hAnsi="Oxygen" w:cs="Calibri"/>
+                <w:b/>
+                <w:bCs/>
+                <w:color w:val="000000"/>
+                <w:sz w:val="18"/>
+                <w:szCs w:val="18"/>
+                <w:lang w:val="en-US"/>
+              </w:rPr>
+              <w:t xml:space="preserve">C.A. - Inter - EIS &amp; Strategic </w:t>
+            </w:r>
+            <w:r>
+              <w:rPr>
+                <w:rFonts w:ascii="Oxygen" w:eastAsia="Times New Roman" w:hAnsi="Oxygen" w:cs="Calibri"/>
+                <w:b/>
+                <w:bCs/>
+                <w:color w:val="000000"/>
+                <w:sz w:val="18"/>
+                <w:szCs w:val="18"/>
+                <w:lang w:val="en-US"/>
+              </w:rPr>
+              <w:t>M</w:t>
+            </w:r>
+            <w:r>
+              <w:rPr>
+                <w:rFonts w:ascii="Oxygen" w:eastAsia="Times New Roman" w:hAnsi="Oxygen" w:cs="Calibri"/>
+                <w:b/>
+                <w:bCs/>
+                <w:color w:val="000000"/>
+                <w:sz w:val="18"/>
+                <w:szCs w:val="18"/>
+                <w:lang w:val="en-US"/>
+              </w:rPr>
+              <w:t>anage</w:t>
+            </w:r>
+            <w:r>
+              <w:rPr>
+                <w:rFonts w:ascii="Oxygen" w:eastAsia="Times New Roman" w:hAnsi="Oxygen" w:cs="Calibri"/>
+                <w:b/>
+                <w:bCs/>
+                <w:color w:val="000000"/>
+                <w:sz w:val="18"/>
+                <w:szCs w:val="18"/>
+                <w:lang w:val="en-US"/>
+              </w:rPr>
+              <w:t>m</w:t>
+            </w:r>
+            <w:r>
+              <w:rPr>
+                <w:rFonts w:ascii="Oxygen" w:eastAsia="Times New Roman" w:hAnsi="Oxygen" w:cs="Calibri"/>
+                <w:b/>
+                <w:bCs/>
+                <w:color w:val="000000"/>
+                <w:sz w:val="18"/>
+                <w:szCs w:val="18"/>
+                <w:lang w:val="en-US"/>
+              </w:rPr>
+              <w:t>en</w:t>
+            </w:r>
+            <w:r>
+              <w:rPr>
+                <w:rFonts w:ascii="Oxygen" w:eastAsia="Times New Roman" w:hAnsi="Oxygen" w:cs="Calibri"/>
+                <w:b/>
+                <w:bCs/>
+                <w:color w:val="000000"/>
+                <w:sz w:val="18"/>
+                <w:szCs w:val="18"/>
+                <w:lang w:val="en-US"/>
+              </w:rPr>
+              <w:t>t</w:t>
+            </w:r>
+          </w:p>
+        </w:tc>
+        <w:tc>
+          <w:tcPr>
+            <w:tcW w:w="993" w:type="dxa"/>
+            <w:tcBorders>
+              <w:top w:val="nil"/>
+              <w:left w:val="nil"/>
+              <w:bottom w:val="single" w:sz="4" w:space="0" w:color="auto"/>
+              <w:right w:val="single" w:sz="4" w:space="0" w:color="auto"/>
+            </w:tcBorders>
+            <w:shd w:val="clear" w:color="000000" w:fill="E7E6E6"/>
+            <w:vAlign w:val="center"/>
+            <w:hideMark/>
+          </w:tcPr>
+          <w:p>
+            <w:pPr>
+              <w:spacing w:after="0" w:line="240" w:lineRule="auto"/>
+              <w:jc w:val="center"/>
+              <w:rPr>
+                <w:rFonts w:ascii="Oxygen" w:eastAsia="Times New Roman" w:hAnsi="Oxygen" w:cs="Calibri"/>
+                <w:color w:val="000000"/>
+                <w:sz w:val="18"/>
+                <w:szCs w:val="18"/>
+                <w:lang w:val="en-US"/>
+              </w:rPr>
+            </w:pPr>
+            <w:r>
+              <w:rPr>
+                <w:rFonts w:ascii="Oxygen" w:eastAsia="Times New Roman" w:hAnsi="Oxygen" w:cs="Calibri"/>
+                <w:color w:val="000000"/>
+                <w:sz w:val="18"/>
+                <w:szCs w:val="18"/>
+                <w:lang w:val="en-US"/>
+              </w:rPr>
+              <w:t>7857</w:t>
+            </w:r>
+          </w:p>
+        </w:tc>
+        <w:tc>
+          <w:tcPr>
+            <w:tcW w:w="990" w:type="dxa"/>
+            <w:tcBorders>
+              <w:top w:val="nil"/>
+              <w:left w:val="nil"/>
+              <w:bottom w:val="single" w:sz="4" w:space="0" w:color="auto"/>
+              <w:right w:val="single" w:sz="4" w:space="0" w:color="auto"/>
+            </w:tcBorders>
+            <w:shd w:val="clear" w:color="000000" w:fill="E7E6E6"/>
+            <w:vAlign w:val="center"/>
+            <w:hideMark/>
+          </w:tcPr>
+          <w:p>
+            <w:pPr>
+              <w:spacing w:after="0" w:line="240" w:lineRule="auto"/>
+              <w:jc w:val="center"/>
+              <w:rPr>
+                <w:rFonts w:ascii="Oxygen" w:eastAsia="Times New Roman" w:hAnsi="Oxygen" w:cs="Calibri"/>
+                <w:color w:val="000000"/>
+                <w:sz w:val="18"/>
+                <w:szCs w:val="18"/>
+                <w:lang w:val="en-US"/>
+              </w:rPr>
+            </w:pPr>
+            <w:r>
+              <w:rPr>
+                <w:rFonts w:ascii="Oxygen" w:eastAsia="Times New Roman" w:hAnsi="Oxygen" w:cs="Calibri"/>
+                <w:color w:val="000000"/>
+                <w:sz w:val="18"/>
+                <w:szCs w:val="18"/>
+                <w:lang w:val="en-US"/>
+              </w:rPr>
+              <w:t>3929</w:t>
+            </w:r>
+          </w:p>
+        </w:tc>
+        <w:tc>
+          <w:tcPr>
+            <w:tcW w:w="900" w:type="dxa"/>
+            <w:tcBorders>
+              <w:top w:val="nil"/>
+              <w:left w:val="nil"/>
+              <w:bottom w:val="single" w:sz="4" w:space="0" w:color="auto"/>
+              <w:right w:val="single" w:sz="4" w:space="0" w:color="auto"/>
+            </w:tcBorders>
+            <w:shd w:val="clear" w:color="000000" w:fill="E7E6E6"/>
+            <w:vAlign w:val="center"/>
+            <w:hideMark/>
+          </w:tcPr>
+          <w:p>
+            <w:pPr>
+              <w:spacing w:after="0" w:line="240" w:lineRule="auto"/>
+              <w:jc w:val="center"/>
+              <w:rPr>
+                <w:rFonts w:ascii="Oxygen" w:eastAsia="Times New Roman" w:hAnsi="Oxygen" w:cs="Calibri"/>
+                <w:color w:val="000000"/>
+                <w:sz w:val="18"/>
+                <w:szCs w:val="18"/>
+                <w:lang w:val="en-US"/>
+              </w:rPr>
+            </w:pPr>
+            <w:r>
+              <w:rPr>
+                <w:rFonts w:ascii="Oxygen" w:eastAsia="Times New Roman" w:hAnsi="Oxygen" w:cs="Calibri"/>
+                <w:color w:val="000000"/>
+                <w:sz w:val="18"/>
+                <w:szCs w:val="18"/>
+                <w:lang w:val="en-US"/>
+              </w:rPr>
+              <w:t>1964</w:t>
+            </w:r>
+          </w:p>
+        </w:tc>
+        <w:tc>
+          <w:tcPr>
+            <w:tcW w:w="880" w:type="dxa"/>
+            <w:tcBorders>
+              <w:top w:val="nil"/>
+              <w:left w:val="nil"/>
+              <w:bottom w:val="single" w:sz="4" w:space="0" w:color="auto"/>
+              <w:right w:val="single" w:sz="4" w:space="0" w:color="auto"/>
+            </w:tcBorders>
+            <w:shd w:val="clear" w:color="000000" w:fill="E7E6E6"/>
+            <w:vAlign w:val="center"/>
+            <w:hideMark/>
+          </w:tcPr>
+          <w:p>
+            <w:pPr>
+              <w:spacing w:after="0" w:line="240" w:lineRule="auto"/>
+              <w:jc w:val="center"/>
+              <w:rPr>
+                <w:rFonts w:ascii="Oxygen" w:eastAsia="Times New Roman" w:hAnsi="Oxygen" w:cs="Calibri"/>
+                <w:color w:val="000000"/>
+                <w:sz w:val="18"/>
+                <w:szCs w:val="18"/>
+                <w:lang w:val="en-US"/>
+              </w:rPr>
+            </w:pPr>
+            <w:r>
+              <w:rPr>
+                <w:rFonts w:ascii="Oxygen" w:eastAsia="Times New Roman" w:hAnsi="Oxygen" w:cs="Calibri"/>
+                <w:color w:val="000000"/>
+                <w:sz w:val="18"/>
+                <w:szCs w:val="18"/>
+                <w:lang w:val="en-US"/>
+              </w:rPr>
+              <w:t>982</w:t>
             </w:r>
           </w:p>
         </w:tc>

--- a/Offline/BusinessManagement/Policies_Offer_Registration_Letter/OfferLetters/Tech/Shubhayan-Sengupta/Shubhayan-Sengupta.docx
+++ b/Offline/BusinessManagement/Policies_Offer_Registration_Letter/OfferLetters/Tech/Shubhayan-Sengupta/Shubhayan-Sengupta.docx
@@ -80,7 +80,34 @@
           <w:szCs w:val="20"/>
           <w:lang w:val="en-US"/>
         </w:rPr>
-        <w:t>Shubhayan Sengupta</w:t>
+        <w:t>S</w:t>
+      </w:r>
+      <w:r>
+        <w:rPr>
+          <w:rFonts w:ascii="Oxygen" w:hAnsi="Oxygen"/>
+          <w:sz w:val="20"/>
+          <w:szCs w:val="20"/>
+          <w:lang w:val="en-US"/>
+        </w:rPr>
+        <w:t>hubhayan</w:t>
+      </w:r>
+      <w:r>
+        <w:rPr>
+          <w:rFonts w:ascii="Oxygen" w:hAnsi="Oxygen"/>
+          <w:sz w:val="20"/>
+          <w:szCs w:val="20"/>
+          <w:lang w:val="en-US"/>
+        </w:rPr>
+        <w:t xml:space="preserve"> S</w:t>
+      </w:r>
+      <w:r>
+        <w:rPr>
+          <w:rFonts w:ascii="Oxygen" w:hAnsi="Oxygen"/>
+          <w:sz w:val="20"/>
+          <w:szCs w:val="20"/>
+          <w:lang w:val="en-US"/>
+        </w:rPr>
+        <w:t>engupta</w:t>
       </w:r>
       <w:r>
         <w:rPr>
@@ -204,16 +231,16 @@
           <w:sz w:val="20"/>
           <w:szCs w:val="20"/>
         </w:rPr>
-        <w:t>On behalf of our human resources team, let me invite you to our induction session on the 2</w:t>
-      </w:r>
-      <w:r>
-        <w:rPr>
-          <w:rFonts w:ascii="Oxygen" w:hAnsi="Oxygen" w:cs="Helvetica"/>
-          <w:color w:val="333E49"/>
-          <w:sz w:val="20"/>
-          <w:szCs w:val="20"/>
-        </w:rPr>
-        <w:t>9</w:t>
+        <w:t xml:space="preserve">On behalf of our human resources team, let me invite you to our induction session on the </w:t>
+      </w:r>
+      <w:r>
+        <w:rPr>
+          <w:rFonts w:ascii="Oxygen" w:hAnsi="Oxygen" w:cs="Helvetica"/>
+          <w:color w:val="333E49"/>
+          <w:sz w:val="20"/>
+          <w:szCs w:val="20"/>
+        </w:rPr>
+        <w:t>01</w:t>
       </w:r>
       <w:r>
         <w:rPr>
@@ -231,7 +258,7 @@
           <w:sz w:val="20"/>
           <w:szCs w:val="20"/>
         </w:rPr>
-        <w:t>August</w:t>
+        <w:t>September</w:t>
       </w:r>
       <w:r>
         <w:rPr>
@@ -267,16 +294,25 @@
           <w:sz w:val="20"/>
           <w:szCs w:val="20"/>
         </w:rPr>
-        <w:t>Tues</w:t>
-      </w:r>
-      <w:r>
-        <w:rPr>
-          <w:rFonts w:ascii="Oxygen" w:hAnsi="Oxygen" w:cs="Helvetica"/>
-          <w:color w:val="333E49"/>
-          <w:sz w:val="20"/>
-          <w:szCs w:val="20"/>
-        </w:rPr>
-        <w:t>day,</w:t>
+        <w:t>Fri</w:t>
+      </w:r>
+      <w:r>
+        <w:rPr>
+          <w:rFonts w:ascii="Oxygen" w:hAnsi="Oxygen" w:cs="Helvetica"/>
+          <w:color w:val="333E49"/>
+          <w:sz w:val="20"/>
+          <w:szCs w:val="20"/>
+        </w:rPr>
+        <w:t>day</w:t>
+      </w:r>
+      <w:r>
+        <w:rPr>
+          <w:rFonts w:ascii="Oxygen" w:hAnsi="Oxygen" w:cs="Helvetica"/>
+          <w:color w:val="333E49"/>
+          <w:sz w:val="20"/>
+          <w:szCs w:val="20"/>
+        </w:rPr>
+        <w:t>,</w:t>
       </w:r>
       <w:r>
         <w:rPr>
@@ -294,7 +330,7 @@
           <w:sz w:val="20"/>
           <w:szCs w:val="20"/>
         </w:rPr>
-        <w:t>4</w:t>
+        <w:t>5</w:t>
       </w:r>
       <w:r>
         <w:rPr>
@@ -2391,16 +2427,16 @@
     </w:p>
     <w:tbl>
       <w:tblPr>
-        <w:tblW w:w="7440" w:type="dxa"/>
+        <w:tblW w:w="7712" w:type="dxa"/>
         <w:jc w:val="center"/>
         <w:tblLook w:val="04A0" w:firstRow="1" w:lastRow="0" w:firstColumn="1" w:lastColumn="0" w:noHBand="0" w:noVBand="1"/>
       </w:tblPr>
       <w:tblGrid>
-        <w:gridCol w:w="3677"/>
-        <w:gridCol w:w="993"/>
-        <w:gridCol w:w="990"/>
+        <w:gridCol w:w="3779"/>
+        <w:gridCol w:w="1275"/>
+        <w:gridCol w:w="932"/>
         <w:gridCol w:w="900"/>
-        <w:gridCol w:w="880"/>
+        <w:gridCol w:w="826"/>
       </w:tblGrid>
       <w:tr>
         <w:trPr>
@@ -2409,7 +2445,7 @@
         </w:trPr>
         <w:tc>
           <w:tcPr>
-            <w:tcW w:w="3677" w:type="dxa"/>
+            <w:tcW w:w="3779" w:type="dxa"/>
             <w:vMerge w:val="restart"/>
             <w:tcBorders>
               <w:top w:val="single" w:sz="8" w:space="0" w:color="auto"/>
@@ -2451,7 +2487,7 @@
         </w:tc>
         <w:tc>
           <w:tcPr>
-            <w:tcW w:w="3763" w:type="dxa"/>
+            <w:tcW w:w="3933" w:type="dxa"/>
             <w:gridSpan w:val="4"/>
             <w:tcBorders>
               <w:top w:val="single" w:sz="8" w:space="0" w:color="auto"/>
@@ -2499,7 +2535,7 @@
         </w:trPr>
         <w:tc>
           <w:tcPr>
-            <w:tcW w:w="3677" w:type="dxa"/>
+            <w:tcW w:w="3779" w:type="dxa"/>
             <w:vMerge/>
             <w:tcBorders>
               <w:top w:val="single" w:sz="8" w:space="0" w:color="auto"/>
@@ -2527,7 +2563,7 @@
         </w:tc>
         <w:tc>
           <w:tcPr>
-            <w:tcW w:w="993" w:type="dxa"/>
+            <w:tcW w:w="1275" w:type="dxa"/>
             <w:tcBorders>
               <w:top w:val="nil"/>
               <w:left w:val="nil"/>
@@ -2568,7 +2604,7 @@
         </w:tc>
         <w:tc>
           <w:tcPr>
-            <w:tcW w:w="990" w:type="dxa"/>
+            <w:tcW w:w="932" w:type="dxa"/>
             <w:tcBorders>
               <w:top w:val="nil"/>
               <w:left w:val="nil"/>
@@ -2650,7 +2686,7 @@
         </w:tc>
         <w:tc>
           <w:tcPr>
-            <w:tcW w:w="880" w:type="dxa"/>
+            <w:tcW w:w="826" w:type="dxa"/>
             <w:tcBorders>
               <w:top w:val="nil"/>
               <w:left w:val="nil"/>
@@ -2692,207 +2728,12 @@
       </w:tr>
       <w:tr>
         <w:trPr>
-          <w:trHeight w:val="285"/>
+          <w:trHeight w:val="345"/>
           <w:jc w:val="center"/>
         </w:trPr>
         <w:tc>
           <w:tcPr>
-            <w:tcW w:w="3677" w:type="dxa"/>
-            <w:tcBorders>
-              <w:top w:val="single" w:sz="4" w:space="0" w:color="auto"/>
-              <w:left w:val="single" w:sz="4" w:space="0" w:color="auto"/>
-              <w:bottom w:val="single" w:sz="4" w:space="0" w:color="auto"/>
-              <w:right w:val="single" w:sz="4" w:space="0" w:color="auto"/>
-            </w:tcBorders>
-            <w:shd w:val="clear" w:color="000000" w:fill="D0CECE"/>
-            <w:vAlign w:val="center"/>
-            <w:hideMark/>
-          </w:tcPr>
-          <w:p>
-            <w:pPr>
-              <w:spacing w:after="0" w:line="240" w:lineRule="auto"/>
-              <w:jc w:val="center"/>
-              <w:rPr>
-                <w:rFonts w:ascii="Oxygen" w:eastAsia="Times New Roman" w:hAnsi="Oxygen" w:cs="Calibri"/>
-                <w:b/>
-                <w:bCs/>
-                <w:color w:val="000000"/>
-                <w:sz w:val="18"/>
-                <w:szCs w:val="18"/>
-                <w:lang w:val="en-US"/>
-              </w:rPr>
-            </w:pPr>
-            <w:r>
-              <w:rPr>
-                <w:rFonts w:ascii="Oxygen" w:eastAsia="Times New Roman" w:hAnsi="Oxygen" w:cs="Calibri"/>
-                <w:b/>
-                <w:bCs/>
-                <w:color w:val="000000"/>
-                <w:sz w:val="18"/>
-                <w:szCs w:val="18"/>
-                <w:lang w:val="en-US"/>
-              </w:rPr>
-              <w:t>MS Office</w:t>
-            </w:r>
-          </w:p>
-        </w:tc>
-        <w:tc>
-          <w:tcPr>
-            <w:tcW w:w="993" w:type="dxa"/>
-            <w:tcBorders>
-              <w:top w:val="single" w:sz="4" w:space="0" w:color="auto"/>
-              <w:left w:val="nil"/>
-              <w:bottom w:val="single" w:sz="4" w:space="0" w:color="auto"/>
-              <w:right w:val="single" w:sz="4" w:space="0" w:color="auto"/>
-            </w:tcBorders>
-            <w:shd w:val="clear" w:color="000000" w:fill="E7E6E6"/>
-            <w:vAlign w:val="center"/>
-            <w:hideMark/>
-          </w:tcPr>
-          <w:p>
-            <w:pPr>
-              <w:spacing w:after="0" w:line="240" w:lineRule="auto"/>
-              <w:jc w:val="center"/>
-              <w:rPr>
-                <w:rFonts w:ascii="Oxygen" w:eastAsia="Times New Roman" w:hAnsi="Oxygen" w:cs="Calibri"/>
-                <w:color w:val="000000"/>
-                <w:sz w:val="18"/>
-                <w:szCs w:val="18"/>
-                <w:lang w:val="en-US"/>
-              </w:rPr>
-            </w:pPr>
-            <w:r>
-              <w:rPr>
-                <w:rFonts w:ascii="Oxygen" w:eastAsia="Times New Roman" w:hAnsi="Oxygen" w:cs="Calibri"/>
-                <w:color w:val="000000"/>
-                <w:sz w:val="18"/>
-                <w:szCs w:val="18"/>
-                <w:lang w:val="en-US"/>
-              </w:rPr>
-              <w:t>26400</w:t>
-            </w:r>
-          </w:p>
-        </w:tc>
-        <w:tc>
-          <w:tcPr>
-            <w:tcW w:w="990" w:type="dxa"/>
-            <w:tcBorders>
-              <w:top w:val="single" w:sz="4" w:space="0" w:color="auto"/>
-              <w:left w:val="nil"/>
-              <w:bottom w:val="single" w:sz="4" w:space="0" w:color="auto"/>
-              <w:right w:val="single" w:sz="4" w:space="0" w:color="auto"/>
-            </w:tcBorders>
-            <w:shd w:val="clear" w:color="000000" w:fill="E7E6E6"/>
-            <w:vAlign w:val="center"/>
-            <w:hideMark/>
-          </w:tcPr>
-          <w:p>
-            <w:pPr>
-              <w:spacing w:after="0" w:line="240" w:lineRule="auto"/>
-              <w:jc w:val="center"/>
-              <w:rPr>
-                <w:rFonts w:ascii="Oxygen" w:eastAsia="Times New Roman" w:hAnsi="Oxygen" w:cs="Calibri"/>
-                <w:color w:val="000000"/>
-                <w:sz w:val="18"/>
-                <w:szCs w:val="18"/>
-                <w:lang w:val="en-US"/>
-              </w:rPr>
-            </w:pPr>
-            <w:r>
-              <w:rPr>
-                <w:rFonts w:ascii="Oxygen" w:eastAsia="Times New Roman" w:hAnsi="Oxygen" w:cs="Calibri"/>
-                <w:color w:val="000000"/>
-                <w:sz w:val="18"/>
-                <w:szCs w:val="18"/>
-                <w:lang w:val="en-US"/>
-              </w:rPr>
-              <w:t>13200</w:t>
-            </w:r>
-          </w:p>
-        </w:tc>
-        <w:tc>
-          <w:tcPr>
-            <w:tcW w:w="900" w:type="dxa"/>
-            <w:tcBorders>
-              <w:top w:val="single" w:sz="4" w:space="0" w:color="auto"/>
-              <w:left w:val="nil"/>
-              <w:bottom w:val="single" w:sz="4" w:space="0" w:color="auto"/>
-              <w:right w:val="single" w:sz="4" w:space="0" w:color="auto"/>
-            </w:tcBorders>
-            <w:shd w:val="clear" w:color="000000" w:fill="E7E6E6"/>
-            <w:vAlign w:val="center"/>
-            <w:hideMark/>
-          </w:tcPr>
-          <w:p>
-            <w:pPr>
-              <w:spacing w:after="0" w:line="240" w:lineRule="auto"/>
-              <w:jc w:val="center"/>
-              <w:rPr>
-                <w:rFonts w:ascii="Oxygen" w:eastAsia="Times New Roman" w:hAnsi="Oxygen" w:cs="Calibri"/>
-                <w:color w:val="000000"/>
-                <w:sz w:val="18"/>
-                <w:szCs w:val="18"/>
-                <w:lang w:val="en-US"/>
-              </w:rPr>
-            </w:pPr>
-            <w:r>
-              <w:rPr>
-                <w:rFonts w:ascii="Oxygen" w:eastAsia="Times New Roman" w:hAnsi="Oxygen" w:cs="Calibri"/>
-                <w:color w:val="000000"/>
-                <w:sz w:val="18"/>
-                <w:szCs w:val="18"/>
-                <w:lang w:val="en-US"/>
-              </w:rPr>
-              <w:t>6600</w:t>
-            </w:r>
-          </w:p>
-        </w:tc>
-        <w:tc>
-          <w:tcPr>
-            <w:tcW w:w="880" w:type="dxa"/>
-            <w:tcBorders>
-              <w:top w:val="single" w:sz="4" w:space="0" w:color="auto"/>
-              <w:left w:val="nil"/>
-              <w:bottom w:val="single" w:sz="4" w:space="0" w:color="auto"/>
-              <w:right w:val="single" w:sz="4" w:space="0" w:color="auto"/>
-            </w:tcBorders>
-            <w:shd w:val="clear" w:color="000000" w:fill="E7E6E6"/>
-            <w:vAlign w:val="center"/>
-            <w:hideMark/>
-          </w:tcPr>
-          <w:p>
-            <w:pPr>
-              <w:spacing w:after="0" w:line="240" w:lineRule="auto"/>
-              <w:jc w:val="center"/>
-              <w:rPr>
-                <w:rFonts w:ascii="Oxygen" w:eastAsia="Times New Roman" w:hAnsi="Oxygen" w:cs="Calibri"/>
-                <w:color w:val="000000"/>
-                <w:sz w:val="18"/>
-                <w:szCs w:val="18"/>
-                <w:lang w:val="en-US"/>
-              </w:rPr>
-            </w:pPr>
-            <w:r>
-              <w:rPr>
-                <w:rFonts w:ascii="Oxygen" w:eastAsia="Times New Roman" w:hAnsi="Oxygen" w:cs="Calibri"/>
-                <w:color w:val="000000"/>
-                <w:sz w:val="18"/>
-                <w:szCs w:val="18"/>
-                <w:lang w:val="en-US"/>
-              </w:rPr>
-              <w:t>3300</w:t>
-            </w:r>
-          </w:p>
-        </w:tc>
-      </w:tr>
-      <w:tr>
-        <w:trPr>
-          <w:trHeight w:val="285"/>
-          <w:jc w:val="center"/>
-        </w:trPr>
-        <w:tc>
-          <w:tcPr>
-            <w:tcW w:w="3677" w:type="dxa"/>
+            <w:tcW w:w="3779" w:type="dxa"/>
             <w:tcBorders>
               <w:top w:val="nil"/>
               <w:left w:val="single" w:sz="4" w:space="0" w:color="auto"/>
@@ -2927,13 +2768,13 @@
                 <w:szCs w:val="18"/>
                 <w:lang w:val="en-US"/>
               </w:rPr>
-              <w:t>Advanced Excel (VBA)</w:t>
+              <w:t>MS Office</w:t>
             </w:r>
           </w:p>
         </w:tc>
         <w:tc>
           <w:tcPr>
-            <w:tcW w:w="993" w:type="dxa"/>
+            <w:tcW w:w="1275" w:type="dxa"/>
             <w:tcBorders>
               <w:top w:val="nil"/>
               <w:left w:val="nil"/>
@@ -2970,7 +2811,7 @@
         </w:tc>
         <w:tc>
           <w:tcPr>
-            <w:tcW w:w="990" w:type="dxa"/>
+            <w:tcW w:w="932" w:type="dxa"/>
             <w:tcBorders>
               <w:top w:val="nil"/>
               <w:left w:val="nil"/>
@@ -3044,7 +2885,7 @@
         </w:tc>
         <w:tc>
           <w:tcPr>
-            <w:tcW w:w="880" w:type="dxa"/>
+            <w:tcW w:w="826" w:type="dxa"/>
             <w:tcBorders>
               <w:top w:val="nil"/>
               <w:left w:val="nil"/>
@@ -3087,7 +2928,7 @@
         </w:trPr>
         <w:tc>
           <w:tcPr>
-            <w:tcW w:w="3677" w:type="dxa"/>
+            <w:tcW w:w="3779" w:type="dxa"/>
             <w:tcBorders>
               <w:top w:val="nil"/>
               <w:left w:val="single" w:sz="4" w:space="0" w:color="auto"/>
@@ -3122,13 +2963,13 @@
                 <w:szCs w:val="18"/>
                 <w:lang w:val="en-US"/>
               </w:rPr>
-              <w:t>C</w:t>
+              <w:t>Advanced Excel (VBA)</w:t>
             </w:r>
           </w:p>
         </w:tc>
         <w:tc>
           <w:tcPr>
-            <w:tcW w:w="993" w:type="dxa"/>
+            <w:tcW w:w="1275" w:type="dxa"/>
             <w:tcBorders>
               <w:top w:val="nil"/>
               <w:left w:val="nil"/>
@@ -3165,7 +3006,7 @@
         </w:tc>
         <w:tc>
           <w:tcPr>
-            <w:tcW w:w="990" w:type="dxa"/>
+            <w:tcW w:w="932" w:type="dxa"/>
             <w:tcBorders>
               <w:top w:val="nil"/>
               <w:left w:val="nil"/>
@@ -3239,7 +3080,7 @@
         </w:tc>
         <w:tc>
           <w:tcPr>
-            <w:tcW w:w="880" w:type="dxa"/>
+            <w:tcW w:w="826" w:type="dxa"/>
             <w:tcBorders>
               <w:top w:val="nil"/>
               <w:left w:val="nil"/>
@@ -3282,7 +3123,7 @@
         </w:trPr>
         <w:tc>
           <w:tcPr>
-            <w:tcW w:w="3677" w:type="dxa"/>
+            <w:tcW w:w="3779" w:type="dxa"/>
             <w:tcBorders>
               <w:top w:val="nil"/>
               <w:left w:val="single" w:sz="4" w:space="0" w:color="auto"/>
@@ -3317,13 +3158,13 @@
                 <w:szCs w:val="18"/>
                 <w:lang w:val="en-US"/>
               </w:rPr>
-              <w:t>C++</w:t>
+              <w:t>C</w:t>
             </w:r>
           </w:p>
         </w:tc>
         <w:tc>
           <w:tcPr>
-            <w:tcW w:w="993" w:type="dxa"/>
+            <w:tcW w:w="1275" w:type="dxa"/>
             <w:tcBorders>
               <w:top w:val="nil"/>
               <w:left w:val="nil"/>
@@ -3360,7 +3201,7 @@
         </w:tc>
         <w:tc>
           <w:tcPr>
-            <w:tcW w:w="990" w:type="dxa"/>
+            <w:tcW w:w="932" w:type="dxa"/>
             <w:tcBorders>
               <w:top w:val="nil"/>
               <w:left w:val="nil"/>
@@ -3434,7 +3275,7 @@
         </w:tc>
         <w:tc>
           <w:tcPr>
-            <w:tcW w:w="880" w:type="dxa"/>
+            <w:tcW w:w="826" w:type="dxa"/>
             <w:tcBorders>
               <w:top w:val="nil"/>
               <w:left w:val="nil"/>
@@ -3477,7 +3318,7 @@
         </w:trPr>
         <w:tc>
           <w:tcPr>
-            <w:tcW w:w="3677" w:type="dxa"/>
+            <w:tcW w:w="3779" w:type="dxa"/>
             <w:tcBorders>
               <w:top w:val="nil"/>
               <w:left w:val="single" w:sz="4" w:space="0" w:color="auto"/>
@@ -3512,13 +3353,13 @@
                 <w:szCs w:val="18"/>
                 <w:lang w:val="en-US"/>
               </w:rPr>
-              <w:t>HTML, CSS, JavaScript</w:t>
+              <w:t>C++</w:t>
             </w:r>
           </w:p>
         </w:tc>
         <w:tc>
           <w:tcPr>
-            <w:tcW w:w="993" w:type="dxa"/>
+            <w:tcW w:w="1275" w:type="dxa"/>
             <w:tcBorders>
               <w:top w:val="nil"/>
               <w:left w:val="nil"/>
@@ -3555,7 +3396,7 @@
         </w:tc>
         <w:tc>
           <w:tcPr>
-            <w:tcW w:w="990" w:type="dxa"/>
+            <w:tcW w:w="932" w:type="dxa"/>
             <w:tcBorders>
               <w:top w:val="nil"/>
               <w:left w:val="nil"/>
@@ -3629,7 +3470,7 @@
         </w:tc>
         <w:tc>
           <w:tcPr>
-            <w:tcW w:w="880" w:type="dxa"/>
+            <w:tcW w:w="826" w:type="dxa"/>
             <w:tcBorders>
               <w:top w:val="nil"/>
               <w:left w:val="nil"/>
@@ -3672,7 +3513,7 @@
         </w:trPr>
         <w:tc>
           <w:tcPr>
-            <w:tcW w:w="3677" w:type="dxa"/>
+            <w:tcW w:w="3779" w:type="dxa"/>
             <w:tcBorders>
               <w:top w:val="nil"/>
               <w:left w:val="single" w:sz="4" w:space="0" w:color="auto"/>
@@ -3707,13 +3548,13 @@
                 <w:szCs w:val="18"/>
                 <w:lang w:val="en-US"/>
               </w:rPr>
-              <w:t>Java</w:t>
+              <w:t>HTML, CSS, JavaScript</w:t>
             </w:r>
           </w:p>
         </w:tc>
         <w:tc>
           <w:tcPr>
-            <w:tcW w:w="993" w:type="dxa"/>
+            <w:tcW w:w="1275" w:type="dxa"/>
             <w:tcBorders>
               <w:top w:val="nil"/>
               <w:left w:val="nil"/>
@@ -3750,7 +3591,7 @@
         </w:tc>
         <w:tc>
           <w:tcPr>
-            <w:tcW w:w="990" w:type="dxa"/>
+            <w:tcW w:w="932" w:type="dxa"/>
             <w:tcBorders>
               <w:top w:val="nil"/>
               <w:left w:val="nil"/>
@@ -3824,7 +3665,7 @@
         </w:tc>
         <w:tc>
           <w:tcPr>
-            <w:tcW w:w="880" w:type="dxa"/>
+            <w:tcW w:w="826" w:type="dxa"/>
             <w:tcBorders>
               <w:top w:val="nil"/>
               <w:left w:val="nil"/>
@@ -3867,7 +3708,7 @@
         </w:trPr>
         <w:tc>
           <w:tcPr>
-            <w:tcW w:w="3677" w:type="dxa"/>
+            <w:tcW w:w="3779" w:type="dxa"/>
             <w:tcBorders>
               <w:top w:val="nil"/>
               <w:left w:val="single" w:sz="4" w:space="0" w:color="auto"/>
@@ -3902,25 +3743,13 @@
                 <w:szCs w:val="18"/>
                 <w:lang w:val="en-US"/>
               </w:rPr>
-              <w:t xml:space="preserve">PHP, </w:t>
-            </w:r>
-            <w:r>
-              <w:rPr>
-                <w:rFonts w:ascii="Oxygen" w:eastAsia="Times New Roman" w:hAnsi="Oxygen" w:cs="Calibri"/>
-                <w:b/>
-                <w:bCs/>
-                <w:color w:val="000000"/>
-                <w:sz w:val="18"/>
-                <w:szCs w:val="18"/>
-                <w:lang w:val="en-US"/>
-              </w:rPr>
-              <w:t>WordPress</w:t>
+              <w:t>Java</w:t>
             </w:r>
           </w:p>
         </w:tc>
         <w:tc>
           <w:tcPr>
-            <w:tcW w:w="993" w:type="dxa"/>
+            <w:tcW w:w="1275" w:type="dxa"/>
             <w:tcBorders>
               <w:top w:val="nil"/>
               <w:left w:val="nil"/>
@@ -3957,7 +3786,7 @@
         </w:tc>
         <w:tc>
           <w:tcPr>
-            <w:tcW w:w="990" w:type="dxa"/>
+            <w:tcW w:w="932" w:type="dxa"/>
             <w:tcBorders>
               <w:top w:val="nil"/>
               <w:left w:val="nil"/>
@@ -4031,7 +3860,7 @@
         </w:tc>
         <w:tc>
           <w:tcPr>
-            <w:tcW w:w="880" w:type="dxa"/>
+            <w:tcW w:w="826" w:type="dxa"/>
             <w:tcBorders>
               <w:top w:val="nil"/>
               <w:left w:val="nil"/>
@@ -4074,7 +3903,7 @@
         </w:trPr>
         <w:tc>
           <w:tcPr>
-            <w:tcW w:w="3677" w:type="dxa"/>
+            <w:tcW w:w="3779" w:type="dxa"/>
             <w:tcBorders>
               <w:top w:val="nil"/>
               <w:left w:val="single" w:sz="4" w:space="0" w:color="auto"/>
@@ -4109,13 +3938,13 @@
                 <w:szCs w:val="18"/>
                 <w:lang w:val="en-US"/>
               </w:rPr>
-              <w:t>Prince2</w:t>
+              <w:t>PHP, WordPress</w:t>
             </w:r>
           </w:p>
         </w:tc>
         <w:tc>
           <w:tcPr>
-            <w:tcW w:w="993" w:type="dxa"/>
+            <w:tcW w:w="1275" w:type="dxa"/>
             <w:tcBorders>
               <w:top w:val="nil"/>
               <w:left w:val="nil"/>
@@ -4152,7 +3981,7 @@
         </w:tc>
         <w:tc>
           <w:tcPr>
-            <w:tcW w:w="990" w:type="dxa"/>
+            <w:tcW w:w="932" w:type="dxa"/>
             <w:tcBorders>
               <w:top w:val="nil"/>
               <w:left w:val="nil"/>
@@ -4226,7 +4055,7 @@
         </w:tc>
         <w:tc>
           <w:tcPr>
-            <w:tcW w:w="880" w:type="dxa"/>
+            <w:tcW w:w="826" w:type="dxa"/>
             <w:tcBorders>
               <w:top w:val="nil"/>
               <w:left w:val="nil"/>
@@ -4269,7 +4098,7 @@
         </w:trPr>
         <w:tc>
           <w:tcPr>
-            <w:tcW w:w="3677" w:type="dxa"/>
+            <w:tcW w:w="3779" w:type="dxa"/>
             <w:tcBorders>
               <w:top w:val="nil"/>
               <w:left w:val="single" w:sz="4" w:space="0" w:color="auto"/>
@@ -4304,13 +4133,13 @@
                 <w:szCs w:val="18"/>
                 <w:lang w:val="en-US"/>
               </w:rPr>
-              <w:t>CBSE - XII - Info Practices</w:t>
+              <w:t>Prince2</w:t>
             </w:r>
           </w:p>
         </w:tc>
         <w:tc>
           <w:tcPr>
-            <w:tcW w:w="993" w:type="dxa"/>
+            <w:tcW w:w="1275" w:type="dxa"/>
             <w:tcBorders>
               <w:top w:val="nil"/>
               <w:left w:val="nil"/>
@@ -4341,13 +4170,208 @@
                 <w:szCs w:val="18"/>
                 <w:lang w:val="en-US"/>
               </w:rPr>
+              <w:t>26400</w:t>
+            </w:r>
+          </w:p>
+        </w:tc>
+        <w:tc>
+          <w:tcPr>
+            <w:tcW w:w="932" w:type="dxa"/>
+            <w:tcBorders>
+              <w:top w:val="nil"/>
+              <w:left w:val="nil"/>
+              <w:bottom w:val="single" w:sz="4" w:space="0" w:color="auto"/>
+              <w:right w:val="single" w:sz="4" w:space="0" w:color="auto"/>
+            </w:tcBorders>
+            <w:shd w:val="clear" w:color="000000" w:fill="E7E6E6"/>
+            <w:vAlign w:val="center"/>
+            <w:hideMark/>
+          </w:tcPr>
+          <w:p>
+            <w:pPr>
+              <w:spacing w:after="0" w:line="240" w:lineRule="auto"/>
+              <w:jc w:val="center"/>
+              <w:rPr>
+                <w:rFonts w:ascii="Oxygen" w:eastAsia="Times New Roman" w:hAnsi="Oxygen" w:cs="Calibri"/>
+                <w:color w:val="000000"/>
+                <w:sz w:val="18"/>
+                <w:szCs w:val="18"/>
+                <w:lang w:val="en-US"/>
+              </w:rPr>
+            </w:pPr>
+            <w:r>
+              <w:rPr>
+                <w:rFonts w:ascii="Oxygen" w:eastAsia="Times New Roman" w:hAnsi="Oxygen" w:cs="Calibri"/>
+                <w:color w:val="000000"/>
+                <w:sz w:val="18"/>
+                <w:szCs w:val="18"/>
+                <w:lang w:val="en-US"/>
+              </w:rPr>
+              <w:t>13200</w:t>
+            </w:r>
+          </w:p>
+        </w:tc>
+        <w:tc>
+          <w:tcPr>
+            <w:tcW w:w="900" w:type="dxa"/>
+            <w:tcBorders>
+              <w:top w:val="nil"/>
+              <w:left w:val="nil"/>
+              <w:bottom w:val="single" w:sz="4" w:space="0" w:color="auto"/>
+              <w:right w:val="single" w:sz="4" w:space="0" w:color="auto"/>
+            </w:tcBorders>
+            <w:shd w:val="clear" w:color="000000" w:fill="E7E6E6"/>
+            <w:vAlign w:val="center"/>
+            <w:hideMark/>
+          </w:tcPr>
+          <w:p>
+            <w:pPr>
+              <w:spacing w:after="0" w:line="240" w:lineRule="auto"/>
+              <w:jc w:val="center"/>
+              <w:rPr>
+                <w:rFonts w:ascii="Oxygen" w:eastAsia="Times New Roman" w:hAnsi="Oxygen" w:cs="Calibri"/>
+                <w:color w:val="000000"/>
+                <w:sz w:val="18"/>
+                <w:szCs w:val="18"/>
+                <w:lang w:val="en-US"/>
+              </w:rPr>
+            </w:pPr>
+            <w:r>
+              <w:rPr>
+                <w:rFonts w:ascii="Oxygen" w:eastAsia="Times New Roman" w:hAnsi="Oxygen" w:cs="Calibri"/>
+                <w:color w:val="000000"/>
+                <w:sz w:val="18"/>
+                <w:szCs w:val="18"/>
+                <w:lang w:val="en-US"/>
+              </w:rPr>
+              <w:t>6600</w:t>
+            </w:r>
+          </w:p>
+        </w:tc>
+        <w:tc>
+          <w:tcPr>
+            <w:tcW w:w="826" w:type="dxa"/>
+            <w:tcBorders>
+              <w:top w:val="nil"/>
+              <w:left w:val="nil"/>
+              <w:bottom w:val="single" w:sz="4" w:space="0" w:color="auto"/>
+              <w:right w:val="single" w:sz="4" w:space="0" w:color="auto"/>
+            </w:tcBorders>
+            <w:shd w:val="clear" w:color="000000" w:fill="E7E6E6"/>
+            <w:vAlign w:val="center"/>
+            <w:hideMark/>
+          </w:tcPr>
+          <w:p>
+            <w:pPr>
+              <w:spacing w:after="0" w:line="240" w:lineRule="auto"/>
+              <w:jc w:val="center"/>
+              <w:rPr>
+                <w:rFonts w:ascii="Oxygen" w:eastAsia="Times New Roman" w:hAnsi="Oxygen" w:cs="Calibri"/>
+                <w:color w:val="000000"/>
+                <w:sz w:val="18"/>
+                <w:szCs w:val="18"/>
+                <w:lang w:val="en-US"/>
+              </w:rPr>
+            </w:pPr>
+            <w:r>
+              <w:rPr>
+                <w:rFonts w:ascii="Oxygen" w:eastAsia="Times New Roman" w:hAnsi="Oxygen" w:cs="Calibri"/>
+                <w:color w:val="000000"/>
+                <w:sz w:val="18"/>
+                <w:szCs w:val="18"/>
+                <w:lang w:val="en-US"/>
+              </w:rPr>
+              <w:t>3300</w:t>
+            </w:r>
+          </w:p>
+        </w:tc>
+      </w:tr>
+      <w:tr>
+        <w:trPr>
+          <w:trHeight w:val="285"/>
+          <w:jc w:val="center"/>
+        </w:trPr>
+        <w:tc>
+          <w:tcPr>
+            <w:tcW w:w="3779" w:type="dxa"/>
+            <w:tcBorders>
+              <w:top w:val="nil"/>
+              <w:left w:val="single" w:sz="4" w:space="0" w:color="auto"/>
+              <w:bottom w:val="single" w:sz="4" w:space="0" w:color="auto"/>
+              <w:right w:val="single" w:sz="4" w:space="0" w:color="auto"/>
+            </w:tcBorders>
+            <w:shd w:val="clear" w:color="000000" w:fill="D0CECE"/>
+            <w:vAlign w:val="center"/>
+            <w:hideMark/>
+          </w:tcPr>
+          <w:p>
+            <w:pPr>
+              <w:spacing w:after="0" w:line="240" w:lineRule="auto"/>
+              <w:jc w:val="center"/>
+              <w:rPr>
+                <w:rFonts w:ascii="Oxygen" w:eastAsia="Times New Roman" w:hAnsi="Oxygen" w:cs="Calibri"/>
+                <w:b/>
+                <w:bCs/>
+                <w:color w:val="000000"/>
+                <w:sz w:val="18"/>
+                <w:szCs w:val="18"/>
+                <w:lang w:val="en-US"/>
+              </w:rPr>
+            </w:pPr>
+            <w:r>
+              <w:rPr>
+                <w:rFonts w:ascii="Oxygen" w:eastAsia="Times New Roman" w:hAnsi="Oxygen" w:cs="Calibri"/>
+                <w:b/>
+                <w:bCs/>
+                <w:color w:val="000000"/>
+                <w:sz w:val="18"/>
+                <w:szCs w:val="18"/>
+                <w:lang w:val="en-US"/>
+              </w:rPr>
+              <w:t>CBSE - XII - Info Practices</w:t>
+            </w:r>
+          </w:p>
+        </w:tc>
+        <w:tc>
+          <w:tcPr>
+            <w:tcW w:w="1275" w:type="dxa"/>
+            <w:tcBorders>
+              <w:top w:val="nil"/>
+              <w:left w:val="nil"/>
+              <w:bottom w:val="single" w:sz="4" w:space="0" w:color="auto"/>
+              <w:right w:val="single" w:sz="4" w:space="0" w:color="auto"/>
+            </w:tcBorders>
+            <w:shd w:val="clear" w:color="000000" w:fill="E7E6E6"/>
+            <w:vAlign w:val="center"/>
+            <w:hideMark/>
+          </w:tcPr>
+          <w:p>
+            <w:pPr>
+              <w:spacing w:after="0" w:line="240" w:lineRule="auto"/>
+              <w:jc w:val="center"/>
+              <w:rPr>
+                <w:rFonts w:ascii="Oxygen" w:eastAsia="Times New Roman" w:hAnsi="Oxygen" w:cs="Calibri"/>
+                <w:color w:val="000000"/>
+                <w:sz w:val="18"/>
+                <w:szCs w:val="18"/>
+                <w:lang w:val="en-US"/>
+              </w:rPr>
+            </w:pPr>
+            <w:r>
+              <w:rPr>
+                <w:rFonts w:ascii="Oxygen" w:eastAsia="Times New Roman" w:hAnsi="Oxygen" w:cs="Calibri"/>
+                <w:color w:val="000000"/>
+                <w:sz w:val="18"/>
+                <w:szCs w:val="18"/>
+                <w:lang w:val="en-US"/>
+              </w:rPr>
               <w:t>19800</w:t>
             </w:r>
           </w:p>
         </w:tc>
         <w:tc>
           <w:tcPr>
-            <w:tcW w:w="990" w:type="dxa"/>
+            <w:tcW w:w="932" w:type="dxa"/>
             <w:tcBorders>
               <w:top w:val="nil"/>
               <w:left w:val="nil"/>
@@ -4421,7 +4445,7 @@
         </w:tc>
         <w:tc>
           <w:tcPr>
-            <w:tcW w:w="880" w:type="dxa"/>
+            <w:tcW w:w="826" w:type="dxa"/>
             <w:tcBorders>
               <w:top w:val="nil"/>
               <w:left w:val="nil"/>
@@ -4464,7 +4488,7 @@
         </w:trPr>
         <w:tc>
           <w:tcPr>
-            <w:tcW w:w="3677" w:type="dxa"/>
+            <w:tcW w:w="3779" w:type="dxa"/>
             <w:tcBorders>
               <w:top w:val="nil"/>
               <w:left w:val="single" w:sz="4" w:space="0" w:color="auto"/>
@@ -4505,7 +4529,7 @@
         </w:tc>
         <w:tc>
           <w:tcPr>
-            <w:tcW w:w="993" w:type="dxa"/>
+            <w:tcW w:w="1275" w:type="dxa"/>
             <w:tcBorders>
               <w:top w:val="nil"/>
               <w:left w:val="nil"/>
@@ -4542,7 +4566,7 @@
         </w:tc>
         <w:tc>
           <w:tcPr>
-            <w:tcW w:w="990" w:type="dxa"/>
+            <w:tcW w:w="932" w:type="dxa"/>
             <w:tcBorders>
               <w:top w:val="nil"/>
               <w:left w:val="nil"/>
@@ -4616,7 +4640,7 @@
         </w:tc>
         <w:tc>
           <w:tcPr>
-            <w:tcW w:w="880" w:type="dxa"/>
+            <w:tcW w:w="826" w:type="dxa"/>
             <w:tcBorders>
               <w:top w:val="nil"/>
               <w:left w:val="nil"/>
@@ -4654,12 +4678,12 @@
       </w:tr>
       <w:tr>
         <w:trPr>
-          <w:trHeight w:val="285"/>
+          <w:trHeight w:val="293"/>
           <w:jc w:val="center"/>
         </w:trPr>
         <w:tc>
           <w:tcPr>
-            <w:tcW w:w="3677" w:type="dxa"/>
+            <w:tcW w:w="3779" w:type="dxa"/>
             <w:tcBorders>
               <w:top w:val="nil"/>
               <w:left w:val="single" w:sz="4" w:space="0" w:color="auto"/>
@@ -4700,7 +4724,7 @@
         </w:tc>
         <w:tc>
           <w:tcPr>
-            <w:tcW w:w="993" w:type="dxa"/>
+            <w:tcW w:w="1275" w:type="dxa"/>
             <w:tcBorders>
               <w:top w:val="nil"/>
               <w:left w:val="nil"/>
@@ -4737,7 +4761,7 @@
         </w:tc>
         <w:tc>
           <w:tcPr>
-            <w:tcW w:w="990" w:type="dxa"/>
+            <w:tcW w:w="932" w:type="dxa"/>
             <w:tcBorders>
               <w:top w:val="nil"/>
               <w:left w:val="nil"/>
@@ -4811,7 +4835,7 @@
         </w:tc>
         <w:tc>
           <w:tcPr>
-            <w:tcW w:w="880" w:type="dxa"/>
+            <w:tcW w:w="826" w:type="dxa"/>
             <w:tcBorders>
               <w:top w:val="nil"/>
               <w:left w:val="nil"/>
@@ -4849,12 +4873,12 @@
       </w:tr>
       <w:tr>
         <w:trPr>
-          <w:trHeight w:val="285"/>
+          <w:trHeight w:val="293"/>
           <w:jc w:val="center"/>
         </w:trPr>
         <w:tc>
           <w:tcPr>
-            <w:tcW w:w="3677" w:type="dxa"/>
+            <w:tcW w:w="3779" w:type="dxa"/>
             <w:tcBorders>
               <w:top w:val="nil"/>
               <w:left w:val="single" w:sz="4" w:space="0" w:color="auto"/>
@@ -4895,7 +4919,7 @@
         </w:tc>
         <w:tc>
           <w:tcPr>
-            <w:tcW w:w="993" w:type="dxa"/>
+            <w:tcW w:w="1275" w:type="dxa"/>
             <w:tcBorders>
               <w:top w:val="nil"/>
               <w:left w:val="nil"/>
@@ -4932,7 +4956,7 @@
         </w:tc>
         <w:tc>
           <w:tcPr>
-            <w:tcW w:w="990" w:type="dxa"/>
+            <w:tcW w:w="932" w:type="dxa"/>
             <w:tcBorders>
               <w:top w:val="nil"/>
               <w:left w:val="nil"/>
@@ -5006,7 +5030,7 @@
         </w:tc>
         <w:tc>
           <w:tcPr>
-            <w:tcW w:w="880" w:type="dxa"/>
+            <w:tcW w:w="826" w:type="dxa"/>
             <w:tcBorders>
               <w:top w:val="nil"/>
               <w:left w:val="nil"/>
@@ -5044,12 +5068,12 @@
       </w:tr>
       <w:tr>
         <w:trPr>
-          <w:trHeight w:val="285"/>
+          <w:trHeight w:val="293"/>
           <w:jc w:val="center"/>
         </w:trPr>
         <w:tc>
           <w:tcPr>
-            <w:tcW w:w="3677" w:type="dxa"/>
+            <w:tcW w:w="3779" w:type="dxa"/>
             <w:tcBorders>
               <w:top w:val="nil"/>
               <w:left w:val="single" w:sz="4" w:space="0" w:color="auto"/>
@@ -5090,7 +5114,7 @@
         </w:tc>
         <w:tc>
           <w:tcPr>
-            <w:tcW w:w="993" w:type="dxa"/>
+            <w:tcW w:w="1275" w:type="dxa"/>
             <w:tcBorders>
               <w:top w:val="nil"/>
               <w:left w:val="nil"/>
@@ -5127,7 +5151,7 @@
         </w:tc>
         <w:tc>
           <w:tcPr>
-            <w:tcW w:w="990" w:type="dxa"/>
+            <w:tcW w:w="932" w:type="dxa"/>
             <w:tcBorders>
               <w:top w:val="nil"/>
               <w:left w:val="nil"/>
@@ -5201,7 +5225,7 @@
         </w:tc>
         <w:tc>
           <w:tcPr>
-            <w:tcW w:w="880" w:type="dxa"/>
+            <w:tcW w:w="826" w:type="dxa"/>
             <w:tcBorders>
               <w:top w:val="nil"/>
               <w:left w:val="nil"/>
@@ -5244,7 +5268,7 @@
         </w:trPr>
         <w:tc>
           <w:tcPr>
-            <w:tcW w:w="3677" w:type="dxa"/>
+            <w:tcW w:w="3779" w:type="dxa"/>
             <w:tcBorders>
               <w:top w:val="nil"/>
               <w:left w:val="single" w:sz="4" w:space="0" w:color="auto"/>
@@ -5279,61 +5303,13 @@
                 <w:szCs w:val="18"/>
                 <w:lang w:val="en-US"/>
               </w:rPr>
-              <w:t>B.B.A. - M</w:t>
-            </w:r>
-            <w:r>
-              <w:rPr>
-                <w:rFonts w:ascii="Oxygen" w:eastAsia="Times New Roman" w:hAnsi="Oxygen" w:cs="Calibri"/>
-                <w:b/>
-                <w:bCs/>
-                <w:color w:val="000000"/>
-                <w:sz w:val="18"/>
-                <w:szCs w:val="18"/>
-                <w:lang w:val="en-US"/>
-              </w:rPr>
-              <w:t>anage</w:t>
-            </w:r>
-            <w:r>
-              <w:rPr>
-                <w:rFonts w:ascii="Oxygen" w:eastAsia="Times New Roman" w:hAnsi="Oxygen" w:cs="Calibri"/>
-                <w:b/>
-                <w:bCs/>
-                <w:color w:val="000000"/>
-                <w:sz w:val="18"/>
-                <w:szCs w:val="18"/>
-                <w:lang w:val="en-US"/>
-              </w:rPr>
-              <w:t>m</w:t>
-            </w:r>
-            <w:r>
-              <w:rPr>
-                <w:rFonts w:ascii="Oxygen" w:eastAsia="Times New Roman" w:hAnsi="Oxygen" w:cs="Calibri"/>
-                <w:b/>
-                <w:bCs/>
-                <w:color w:val="000000"/>
-                <w:sz w:val="18"/>
-                <w:szCs w:val="18"/>
-                <w:lang w:val="en-US"/>
-              </w:rPr>
-              <w:t>en</w:t>
-            </w:r>
-            <w:r>
-              <w:rPr>
-                <w:rFonts w:ascii="Oxygen" w:eastAsia="Times New Roman" w:hAnsi="Oxygen" w:cs="Calibri"/>
-                <w:b/>
-                <w:bCs/>
-                <w:color w:val="000000"/>
-                <w:sz w:val="18"/>
-                <w:szCs w:val="18"/>
-                <w:lang w:val="en-US"/>
-              </w:rPr>
-              <w:t>t Info System</w:t>
+              <w:t>B.B.A. - Management Info System</w:t>
             </w:r>
           </w:p>
         </w:tc>
         <w:tc>
           <w:tcPr>
-            <w:tcW w:w="993" w:type="dxa"/>
+            <w:tcW w:w="1275" w:type="dxa"/>
             <w:tcBorders>
               <w:top w:val="nil"/>
               <w:left w:val="nil"/>
@@ -5370,7 +5346,7 @@
         </w:tc>
         <w:tc>
           <w:tcPr>
-            <w:tcW w:w="990" w:type="dxa"/>
+            <w:tcW w:w="932" w:type="dxa"/>
             <w:tcBorders>
               <w:top w:val="nil"/>
               <w:left w:val="nil"/>
@@ -5444,7 +5420,7 @@
         </w:tc>
         <w:tc>
           <w:tcPr>
-            <w:tcW w:w="880" w:type="dxa"/>
+            <w:tcW w:w="826" w:type="dxa"/>
             <w:tcBorders>
               <w:top w:val="nil"/>
               <w:left w:val="nil"/>
@@ -5487,7 +5463,7 @@
         </w:trPr>
         <w:tc>
           <w:tcPr>
-            <w:tcW w:w="3677" w:type="dxa"/>
+            <w:tcW w:w="3779" w:type="dxa"/>
             <w:tcBorders>
               <w:top w:val="nil"/>
               <w:left w:val="single" w:sz="4" w:space="0" w:color="auto"/>
@@ -5522,73 +5498,13 @@
                 <w:szCs w:val="18"/>
                 <w:lang w:val="en-US"/>
               </w:rPr>
-              <w:t xml:space="preserve">C.A. - Inter - EIS &amp; Strategic </w:t>
-            </w:r>
-            <w:r>
-              <w:rPr>
-                <w:rFonts w:ascii="Oxygen" w:eastAsia="Times New Roman" w:hAnsi="Oxygen" w:cs="Calibri"/>
-                <w:b/>
-                <w:bCs/>
-                <w:color w:val="000000"/>
-                <w:sz w:val="18"/>
-                <w:szCs w:val="18"/>
-                <w:lang w:val="en-US"/>
-              </w:rPr>
-              <w:t>M</w:t>
-            </w:r>
-            <w:r>
-              <w:rPr>
-                <w:rFonts w:ascii="Oxygen" w:eastAsia="Times New Roman" w:hAnsi="Oxygen" w:cs="Calibri"/>
-                <w:b/>
-                <w:bCs/>
-                <w:color w:val="000000"/>
-                <w:sz w:val="18"/>
-                <w:szCs w:val="18"/>
-                <w:lang w:val="en-US"/>
-              </w:rPr>
-              <w:t>anage</w:t>
-            </w:r>
-            <w:r>
-              <w:rPr>
-                <w:rFonts w:ascii="Oxygen" w:eastAsia="Times New Roman" w:hAnsi="Oxygen" w:cs="Calibri"/>
-                <w:b/>
-                <w:bCs/>
-                <w:color w:val="000000"/>
-                <w:sz w:val="18"/>
-                <w:szCs w:val="18"/>
-                <w:lang w:val="en-US"/>
-              </w:rPr>
-              <w:t>m</w:t>
-            </w:r>
-            <w:r>
-              <w:rPr>
-                <w:rFonts w:ascii="Oxygen" w:eastAsia="Times New Roman" w:hAnsi="Oxygen" w:cs="Calibri"/>
-                <w:b/>
-                <w:bCs/>
-                <w:color w:val="000000"/>
-                <w:sz w:val="18"/>
-                <w:szCs w:val="18"/>
-                <w:lang w:val="en-US"/>
-              </w:rPr>
-              <w:t>en</w:t>
-            </w:r>
-            <w:r>
-              <w:rPr>
-                <w:rFonts w:ascii="Oxygen" w:eastAsia="Times New Roman" w:hAnsi="Oxygen" w:cs="Calibri"/>
-                <w:b/>
-                <w:bCs/>
-                <w:color w:val="000000"/>
-                <w:sz w:val="18"/>
-                <w:szCs w:val="18"/>
-                <w:lang w:val="en-US"/>
-              </w:rPr>
-              <w:t>t</w:t>
+              <w:t>C.A. - Inter - EIS &amp; Strategic Management</w:t>
             </w:r>
           </w:p>
         </w:tc>
         <w:tc>
           <w:tcPr>
-            <w:tcW w:w="993" w:type="dxa"/>
+            <w:tcW w:w="1275" w:type="dxa"/>
             <w:tcBorders>
               <w:top w:val="nil"/>
               <w:left w:val="nil"/>
@@ -5625,7 +5541,7 @@
         </w:tc>
         <w:tc>
           <w:tcPr>
-            <w:tcW w:w="990" w:type="dxa"/>
+            <w:tcW w:w="932" w:type="dxa"/>
             <w:tcBorders>
               <w:top w:val="nil"/>
               <w:left w:val="nil"/>
@@ -5699,7 +5615,7 @@
         </w:tc>
         <w:tc>
           <w:tcPr>
-            <w:tcW w:w="880" w:type="dxa"/>
+            <w:tcW w:w="826" w:type="dxa"/>
             <w:tcBorders>
               <w:top w:val="nil"/>
               <w:left w:val="nil"/>
